--- a/Ustinov_3530904_80104.docx
+++ b/Ustinov_3530904_80104.docx
@@ -50,7 +50,7 @@
                     <pic:cNvPicPr/>
                   </pic:nvPicPr>
                   <pic:blipFill>
-                    <a:blip r:embed="rId7" cstate="print">
+                    <a:blip r:embed="rId8" cstate="print">
                       <a:extLst>
                         <a:ext uri="{28A0092B-C50C-407E-A947-70E740481C1C}">
                           <a14:useLocalDpi xmlns:a14="http://schemas.microsoft.com/office/drawing/2010/main" val="0"/>
@@ -119,7 +119,6 @@
               <w:tab w:val="right" w:leader="dot" w:pos="9345"/>
             </w:tabs>
             <w:rPr>
-              <w:rFonts w:asciiTheme="minorHAnsi" w:hAnsiTheme="minorHAnsi" w:cstheme="minorBidi"/>
               <w:noProof/>
               <w:sz w:val="24"/>
               <w:szCs w:val="24"/>
@@ -215,7 +214,6 @@
               <w:tab w:val="right" w:leader="dot" w:pos="9345"/>
             </w:tabs>
             <w:rPr>
-              <w:rFonts w:asciiTheme="minorHAnsi" w:hAnsiTheme="minorHAnsi" w:cstheme="minorBidi"/>
               <w:noProof/>
               <w:sz w:val="24"/>
               <w:szCs w:val="24"/>
@@ -287,7 +285,6 @@
               <w:tab w:val="right" w:leader="dot" w:pos="9345"/>
             </w:tabs>
             <w:rPr>
-              <w:rFonts w:asciiTheme="minorHAnsi" w:hAnsiTheme="minorHAnsi" w:cstheme="minorBidi"/>
               <w:noProof/>
               <w:sz w:val="24"/>
               <w:szCs w:val="24"/>
@@ -359,7 +356,6 @@
               <w:tab w:val="right" w:leader="dot" w:pos="9345"/>
             </w:tabs>
             <w:rPr>
-              <w:rFonts w:asciiTheme="minorHAnsi" w:hAnsiTheme="minorHAnsi" w:cstheme="minorBidi"/>
               <w:noProof/>
               <w:sz w:val="24"/>
               <w:szCs w:val="24"/>
@@ -431,7 +427,6 @@
               <w:tab w:val="right" w:leader="dot" w:pos="9345"/>
             </w:tabs>
             <w:rPr>
-              <w:rFonts w:asciiTheme="minorHAnsi" w:hAnsiTheme="minorHAnsi" w:cstheme="minorBidi"/>
               <w:noProof/>
               <w:sz w:val="24"/>
               <w:szCs w:val="24"/>
@@ -597,6 +592,7 @@
         </w:rPr>
         <w:t xml:space="preserve">Для решения задачи я использовал библиотеку </w:t>
       </w:r>
+      <w:proofErr w:type="spellStart"/>
       <w:r>
         <w:rPr>
           <w:bCs/>
@@ -606,6 +602,7 @@
         </w:rPr>
         <w:t>BuDDy</w:t>
       </w:r>
+      <w:proofErr w:type="spellEnd"/>
       <w:r>
         <w:rPr>
           <w:bCs/>
@@ -3245,7 +3242,29 @@
           <w:sz w:val="24"/>
           <w:szCs w:val="24"/>
         </w:rPr>
-        <w:t>Для выполнения задания необходимо написать программу на языке C++ с использованием библиотеки BuDDy.</w:t>
+        <w:t xml:space="preserve">Для выполнения задания необходимо написать программу на языке C++ с использованием библиотеки </w:t>
+      </w:r>
+      <w:proofErr w:type="spellStart"/>
+      <w:r>
+        <w:rPr>
+          <w:rFonts w:ascii="Times New Roman" w:hAnsi="Times New Roman" w:cs="Times New Roman"/>
+          <w:bCs/>
+          <w:color w:val="000000"/>
+          <w:sz w:val="24"/>
+          <w:szCs w:val="24"/>
+        </w:rPr>
+        <w:t>BuDDy</w:t>
+      </w:r>
+      <w:proofErr w:type="spellEnd"/>
+      <w:r>
+        <w:rPr>
+          <w:rFonts w:ascii="Times New Roman" w:hAnsi="Times New Roman" w:cs="Times New Roman"/>
+          <w:bCs/>
+          <w:color w:val="000000"/>
+          <w:sz w:val="24"/>
+          <w:szCs w:val="24"/>
+        </w:rPr>
+        <w:t>.</w:t>
       </w:r>
     </w:p>
     <w:p>
@@ -3278,6 +3297,760 @@
     </w:p>
     <w:p>
       <w:pPr>
+        <w:pStyle w:val="1"/>
+        <w:jc w:val="center"/>
+        <w:rPr>
+          <w:rFonts w:ascii="Times New Roman" w:eastAsia="Times New Roman" w:hAnsi="Times New Roman" w:cs="Times New Roman"/>
+          <w:color w:val="auto"/>
+        </w:rPr>
+      </w:pPr>
+      <w:r>
+        <w:rPr>
+          <w:rFonts w:ascii="Times New Roman" w:eastAsia="Times New Roman" w:hAnsi="Times New Roman" w:cs="Times New Roman"/>
+          <w:color w:val="auto"/>
+        </w:rPr>
+        <w:lastRenderedPageBreak/>
+        <w:t>Ограничения</w:t>
+      </w:r>
+    </w:p>
+    <w:p>
+      <w:pPr>
+        <w:pStyle w:val="a8"/>
+        <w:numPr>
+          <w:ilvl w:val="0"/>
+          <w:numId w:val="29"/>
+        </w:numPr>
+        <w:spacing w:before="100" w:beforeAutospacing="1" w:after="100" w:afterAutospacing="1"/>
+        <w:ind w:left="0"/>
+        <w:rPr>
+          <w:rFonts w:ascii="Times New Roman" w:eastAsia="Times New Roman" w:hAnsi="Times New Roman" w:cs="Times New Roman"/>
+          <w:sz w:val="24"/>
+          <w:szCs w:val="24"/>
+        </w:rPr>
+      </w:pPr>
+      <w:r>
+        <w:rPr>
+          <w:rFonts w:ascii="Times New Roman" w:eastAsia="Times New Roman" w:hAnsi="Times New Roman" w:cs="Times New Roman"/>
+          <w:sz w:val="24"/>
+          <w:szCs w:val="24"/>
+        </w:rPr>
+        <w:t xml:space="preserve">Ограничение, устанавливающее </w:t>
+      </w:r>
+      <w:proofErr w:type="spellStart"/>
+      <w:r>
+        <w:rPr>
+          <w:rFonts w:ascii="Times New Roman" w:eastAsia="Times New Roman" w:hAnsi="Times New Roman" w:cs="Times New Roman"/>
+          <w:sz w:val="24"/>
+          <w:szCs w:val="24"/>
+        </w:rPr>
+        <w:t>свойству</w:t>
+      </w:r>
+      <w:proofErr w:type="spellEnd"/>
+      <w:r>
+        <w:rPr>
+          <w:rFonts w:ascii="Times New Roman" w:eastAsia="Times New Roman" w:hAnsi="Times New Roman" w:cs="Times New Roman"/>
+          <w:sz w:val="24"/>
+          <w:szCs w:val="24"/>
+        </w:rPr>
+        <w:t xml:space="preserve"> k1 конкретного объекта i1 значение j1 </w:t>
+      </w:r>
+    </w:p>
+    <w:p>
+      <w:pPr>
+        <w:pStyle w:val="a8"/>
+        <w:spacing w:before="100" w:beforeAutospacing="1" w:after="100" w:afterAutospacing="1"/>
+        <w:ind w:left="0"/>
+        <w:rPr>
+          <w:rFonts w:ascii="Times New Roman" w:eastAsia="Times New Roman" w:hAnsi="Times New Roman" w:cs="Times New Roman"/>
+          <w:sz w:val="24"/>
+          <w:szCs w:val="24"/>
+        </w:rPr>
+      </w:pPr>
+      <w:proofErr w:type="gramStart"/>
+      <w:r>
+        <w:rPr>
+          <w:rFonts w:ascii="Times New Roman" w:eastAsia="Times New Roman" w:hAnsi="Times New Roman" w:cs="Times New Roman"/>
+          <w:sz w:val="24"/>
+          <w:szCs w:val="24"/>
+        </w:rPr>
+        <w:t>F :</w:t>
+      </w:r>
+      <w:proofErr w:type="gramEnd"/>
+      <w:r>
+        <w:rPr>
+          <w:rFonts w:ascii="Times New Roman" w:eastAsia="Times New Roman" w:hAnsi="Times New Roman" w:cs="Times New Roman"/>
+          <w:sz w:val="24"/>
+          <w:szCs w:val="24"/>
+        </w:rPr>
+        <w:t xml:space="preserve">= F &amp; p(k1, i1, j1). </w:t>
+      </w:r>
+    </w:p>
+    <w:p>
+      <w:pPr>
+        <w:pStyle w:val="a8"/>
+        <w:numPr>
+          <w:ilvl w:val="0"/>
+          <w:numId w:val="29"/>
+        </w:numPr>
+        <w:spacing w:before="100" w:beforeAutospacing="1" w:after="100" w:afterAutospacing="1"/>
+        <w:ind w:left="0" w:hanging="284"/>
+        <w:rPr>
+          <w:rFonts w:ascii="Times New Roman" w:eastAsia="Times New Roman" w:hAnsi="Times New Roman" w:cs="Times New Roman"/>
+          <w:sz w:val="24"/>
+          <w:szCs w:val="24"/>
+        </w:rPr>
+      </w:pPr>
+      <w:r>
+        <w:rPr>
+          <w:rFonts w:ascii="Times New Roman" w:eastAsia="Times New Roman" w:hAnsi="Times New Roman" w:cs="Times New Roman"/>
+          <w:sz w:val="24"/>
+          <w:szCs w:val="24"/>
+        </w:rPr>
+        <w:t xml:space="preserve">Ограничение, устанавливающее соответствие между двумя </w:t>
+      </w:r>
+      <w:proofErr w:type="spellStart"/>
+      <w:r>
+        <w:rPr>
+          <w:rFonts w:ascii="Times New Roman" w:eastAsia="Times New Roman" w:hAnsi="Times New Roman" w:cs="Times New Roman"/>
+          <w:sz w:val="24"/>
+          <w:szCs w:val="24"/>
+        </w:rPr>
+        <w:t>свойствами</w:t>
+      </w:r>
+      <w:proofErr w:type="spellEnd"/>
+      <w:r>
+        <w:rPr>
+          <w:rFonts w:ascii="Times New Roman" w:eastAsia="Times New Roman" w:hAnsi="Times New Roman" w:cs="Times New Roman"/>
+          <w:sz w:val="24"/>
+          <w:szCs w:val="24"/>
+        </w:rPr>
+        <w:t xml:space="preserve"> какого-либо объекта</w:t>
+      </w:r>
+      <w:r>
+        <w:rPr>
+          <w:rFonts w:ascii="Times New Roman" w:eastAsia="Times New Roman" w:hAnsi="Times New Roman" w:cs="Times New Roman"/>
+          <w:sz w:val="24"/>
+          <w:szCs w:val="24"/>
+        </w:rPr>
+        <w:t>:</w:t>
+      </w:r>
+      <w:r>
+        <w:rPr>
+          <w:rFonts w:ascii="Times New Roman" w:eastAsia="Times New Roman" w:hAnsi="Times New Roman" w:cs="Times New Roman"/>
+          <w:sz w:val="24"/>
+          <w:szCs w:val="24"/>
+        </w:rPr>
+        <w:br/>
+      </w:r>
+      <w:proofErr w:type="gramStart"/>
+      <w:r>
+        <w:rPr>
+          <w:rFonts w:ascii="Times New Roman" w:eastAsia="Times New Roman" w:hAnsi="Times New Roman" w:cs="Times New Roman"/>
+          <w:sz w:val="24"/>
+          <w:szCs w:val="24"/>
+        </w:rPr>
+        <w:t>F :</w:t>
+      </w:r>
+      <w:proofErr w:type="gramEnd"/>
+      <w:r>
+        <w:rPr>
+          <w:rFonts w:ascii="Times New Roman" w:eastAsia="Times New Roman" w:hAnsi="Times New Roman" w:cs="Times New Roman"/>
+          <w:sz w:val="24"/>
+          <w:szCs w:val="24"/>
+        </w:rPr>
+        <w:t>= F &amp; ( p(k1, i, j1)</w:t>
+      </w:r>
+      <w:r>
+        <w:rPr>
+          <w:rFonts w:ascii="Times New Roman" w:hAnsi="Times New Roman" w:cs="Times New Roman"/>
+          <w:sz w:val="24"/>
+          <w:szCs w:val="24"/>
+        </w:rPr>
+        <w:sym w:font="Wingdings" w:char="F0F3"/>
+      </w:r>
+      <w:r>
+        <w:rPr>
+          <w:rFonts w:ascii="Times New Roman" w:eastAsia="Times New Roman" w:hAnsi="Times New Roman" w:cs="Times New Roman"/>
+          <w:sz w:val="24"/>
+          <w:szCs w:val="24"/>
+        </w:rPr>
+        <w:t xml:space="preserve">p(k2, i, j2) ) для всех i от 0 до N-1. </w:t>
+      </w:r>
+    </w:p>
+    <w:p>
+      <w:pPr>
+        <w:pStyle w:val="a8"/>
+        <w:numPr>
+          <w:ilvl w:val="0"/>
+          <w:numId w:val="29"/>
+        </w:numPr>
+        <w:spacing w:before="100" w:beforeAutospacing="1" w:after="100" w:afterAutospacing="1"/>
+        <w:ind w:left="0" w:hanging="284"/>
+        <w:rPr>
+          <w:rFonts w:ascii="Times New Roman" w:eastAsia="Times New Roman" w:hAnsi="Times New Roman" w:cs="Times New Roman"/>
+          <w:sz w:val="24"/>
+          <w:szCs w:val="24"/>
+        </w:rPr>
+      </w:pPr>
+      <w:r>
+        <w:rPr>
+          <w:rFonts w:ascii="Times New Roman" w:eastAsia="Times New Roman" w:hAnsi="Times New Roman" w:cs="Times New Roman"/>
+          <w:sz w:val="24"/>
+          <w:szCs w:val="24"/>
+        </w:rPr>
+        <w:t xml:space="preserve">Ограничение расположения объектов – расположение «слева» («справа»). Это ограничения типа объект, у которого </w:t>
+      </w:r>
+      <w:proofErr w:type="spellStart"/>
+      <w:r>
+        <w:rPr>
+          <w:rFonts w:ascii="Times New Roman" w:eastAsia="Times New Roman" w:hAnsi="Times New Roman" w:cs="Times New Roman"/>
+          <w:sz w:val="24"/>
+          <w:szCs w:val="24"/>
+        </w:rPr>
+        <w:t>свойство</w:t>
+      </w:r>
+      <w:proofErr w:type="spellEnd"/>
+      <w:r>
+        <w:rPr>
+          <w:rFonts w:ascii="Times New Roman" w:eastAsia="Times New Roman" w:hAnsi="Times New Roman" w:cs="Times New Roman"/>
+          <w:sz w:val="24"/>
+          <w:szCs w:val="24"/>
+        </w:rPr>
+        <w:t xml:space="preserve"> k1 имеет значение j1, расположен слева от объекта, у которого </w:t>
+      </w:r>
+      <w:proofErr w:type="spellStart"/>
+      <w:r>
+        <w:rPr>
+          <w:rFonts w:ascii="Times New Roman" w:eastAsia="Times New Roman" w:hAnsi="Times New Roman" w:cs="Times New Roman"/>
+          <w:sz w:val="24"/>
+          <w:szCs w:val="24"/>
+        </w:rPr>
+        <w:t>свойство</w:t>
+      </w:r>
+      <w:proofErr w:type="spellEnd"/>
+      <w:r>
+        <w:rPr>
+          <w:rFonts w:ascii="Times New Roman" w:eastAsia="Times New Roman" w:hAnsi="Times New Roman" w:cs="Times New Roman"/>
+          <w:sz w:val="24"/>
+          <w:szCs w:val="24"/>
+        </w:rPr>
+        <w:t xml:space="preserve"> k2 имеет значение j2</w:t>
+      </w:r>
+    </w:p>
+    <w:p>
+      <w:pPr>
+        <w:pStyle w:val="a8"/>
+        <w:spacing w:before="100" w:beforeAutospacing="1" w:after="100" w:afterAutospacing="1"/>
+        <w:ind w:left="0"/>
+        <w:rPr>
+          <w:rFonts w:ascii="Times New Roman" w:eastAsia="Times New Roman" w:hAnsi="Times New Roman" w:cs="Times New Roman"/>
+          <w:sz w:val="24"/>
+          <w:szCs w:val="24"/>
+        </w:rPr>
+      </w:pPr>
+      <w:proofErr w:type="gramStart"/>
+      <w:r>
+        <w:rPr>
+          <w:rFonts w:ascii="Times New Roman" w:eastAsia="Times New Roman" w:hAnsi="Times New Roman" w:cs="Times New Roman"/>
+          <w:sz w:val="24"/>
+          <w:szCs w:val="24"/>
+        </w:rPr>
+        <w:t>F :</w:t>
+      </w:r>
+      <w:proofErr w:type="gramEnd"/>
+      <w:r>
+        <w:rPr>
+          <w:rFonts w:ascii="Times New Roman" w:eastAsia="Times New Roman" w:hAnsi="Times New Roman" w:cs="Times New Roman"/>
+          <w:sz w:val="24"/>
+          <w:szCs w:val="24"/>
+        </w:rPr>
+        <w:t>= F &amp; ( p(k1, i, j1)</w:t>
+      </w:r>
+      <w:r>
+        <w:rPr>
+          <w:rFonts w:ascii="Times New Roman" w:eastAsia="Times New Roman" w:hAnsi="Times New Roman" w:cs="Times New Roman"/>
+          <w:sz w:val="24"/>
+          <w:szCs w:val="24"/>
+        </w:rPr>
+        <w:sym w:font="Wingdings" w:char="F0F3"/>
+      </w:r>
+      <w:r>
+        <w:rPr>
+          <w:rFonts w:ascii="Times New Roman" w:eastAsia="Times New Roman" w:hAnsi="Times New Roman" w:cs="Times New Roman"/>
+          <w:sz w:val="24"/>
+          <w:szCs w:val="24"/>
+        </w:rPr>
+        <w:t xml:space="preserve">p(k2, i + 1, j2) ) для всех i от 0 до N – 2. Очевидно, нужно добавить ограничение: объект, у которого </w:t>
+      </w:r>
+      <w:proofErr w:type="spellStart"/>
+      <w:r>
+        <w:rPr>
+          <w:rFonts w:ascii="Times New Roman" w:eastAsia="Times New Roman" w:hAnsi="Times New Roman" w:cs="Times New Roman"/>
+          <w:sz w:val="24"/>
+          <w:szCs w:val="24"/>
+        </w:rPr>
+        <w:t>свойство</w:t>
+      </w:r>
+      <w:proofErr w:type="spellEnd"/>
+      <w:r>
+        <w:rPr>
+          <w:rFonts w:ascii="Times New Roman" w:eastAsia="Times New Roman" w:hAnsi="Times New Roman" w:cs="Times New Roman"/>
+          <w:sz w:val="24"/>
+          <w:szCs w:val="24"/>
+        </w:rPr>
+        <w:t xml:space="preserve"> k2 имеет значение j2, не будет первым, а объект, у которого </w:t>
+      </w:r>
+      <w:proofErr w:type="spellStart"/>
+      <w:r>
+        <w:rPr>
+          <w:rFonts w:ascii="Times New Roman" w:eastAsia="Times New Roman" w:hAnsi="Times New Roman" w:cs="Times New Roman"/>
+          <w:sz w:val="24"/>
+          <w:szCs w:val="24"/>
+        </w:rPr>
+        <w:t>свойство</w:t>
+      </w:r>
+      <w:proofErr w:type="spellEnd"/>
+      <w:r>
+        <w:rPr>
+          <w:rFonts w:ascii="Times New Roman" w:eastAsia="Times New Roman" w:hAnsi="Times New Roman" w:cs="Times New Roman"/>
+          <w:sz w:val="24"/>
+          <w:szCs w:val="24"/>
+        </w:rPr>
+        <w:t xml:space="preserve"> k1 имеет значение j1, не будет последним. </w:t>
+      </w:r>
+    </w:p>
+    <w:p>
+      <w:pPr>
+        <w:pStyle w:val="a8"/>
+        <w:numPr>
+          <w:ilvl w:val="0"/>
+          <w:numId w:val="29"/>
+        </w:numPr>
+        <w:spacing w:before="100" w:beforeAutospacing="1" w:after="100" w:afterAutospacing="1"/>
+        <w:ind w:left="0" w:hanging="284"/>
+        <w:rPr>
+          <w:rFonts w:ascii="Times New Roman" w:eastAsia="Times New Roman" w:hAnsi="Times New Roman" w:cs="Times New Roman"/>
+          <w:sz w:val="24"/>
+          <w:szCs w:val="24"/>
+        </w:rPr>
+      </w:pPr>
+      <w:r>
+        <w:rPr>
+          <w:rFonts w:ascii="Times New Roman" w:eastAsia="Times New Roman" w:hAnsi="Times New Roman" w:cs="Times New Roman"/>
+          <w:sz w:val="24"/>
+          <w:szCs w:val="24"/>
+        </w:rPr>
+        <w:t>Ограничение расположения объектов – расположение «рядом» – дизъюнкция ограничений «слева» и «справа».</w:t>
+      </w:r>
+      <w:r>
+        <w:rPr>
+          <w:rFonts w:ascii="Times New Roman" w:eastAsia="Times New Roman" w:hAnsi="Times New Roman" w:cs="Times New Roman"/>
+          <w:sz w:val="24"/>
+          <w:szCs w:val="24"/>
+        </w:rPr>
+        <w:br/>
+      </w:r>
+      <w:proofErr w:type="gramStart"/>
+      <w:r>
+        <w:rPr>
+          <w:rFonts w:ascii="Times New Roman" w:eastAsia="Times New Roman" w:hAnsi="Times New Roman" w:cs="Times New Roman"/>
+          <w:sz w:val="24"/>
+          <w:szCs w:val="24"/>
+          <w:lang w:val="en-US"/>
+        </w:rPr>
+        <w:t>F :</w:t>
+      </w:r>
+      <w:proofErr w:type="gramEnd"/>
+      <w:r>
+        <w:rPr>
+          <w:rFonts w:ascii="Times New Roman" w:eastAsia="Times New Roman" w:hAnsi="Times New Roman" w:cs="Times New Roman"/>
+          <w:sz w:val="24"/>
+          <w:szCs w:val="24"/>
+          <w:lang w:val="en-US"/>
+        </w:rPr>
+        <w:t xml:space="preserve">= F &amp; [( p(k1, </w:t>
+      </w:r>
+      <w:proofErr w:type="spellStart"/>
+      <w:r>
+        <w:rPr>
+          <w:rFonts w:ascii="Times New Roman" w:eastAsia="Times New Roman" w:hAnsi="Times New Roman" w:cs="Times New Roman"/>
+          <w:sz w:val="24"/>
+          <w:szCs w:val="24"/>
+          <w:lang w:val="en-US"/>
+        </w:rPr>
+        <w:t>i</w:t>
+      </w:r>
+      <w:proofErr w:type="spellEnd"/>
+      <w:r>
+        <w:rPr>
+          <w:rFonts w:ascii="Times New Roman" w:eastAsia="Times New Roman" w:hAnsi="Times New Roman" w:cs="Times New Roman"/>
+          <w:sz w:val="24"/>
+          <w:szCs w:val="24"/>
+          <w:lang w:val="en-US"/>
+        </w:rPr>
+        <w:t>, j1)</w:t>
+      </w:r>
+      <w:r>
+        <w:rPr>
+          <w:rFonts w:ascii="Times New Roman" w:hAnsi="Times New Roman" w:cs="Times New Roman"/>
+          <w:sz w:val="24"/>
+          <w:szCs w:val="24"/>
+        </w:rPr>
+        <w:sym w:font="Wingdings" w:char="F0F3"/>
+      </w:r>
+      <w:r>
+        <w:rPr>
+          <w:rFonts w:ascii="Times New Roman" w:eastAsia="Times New Roman" w:hAnsi="Times New Roman" w:cs="Times New Roman"/>
+          <w:sz w:val="24"/>
+          <w:szCs w:val="24"/>
+          <w:lang w:val="en-US"/>
+        </w:rPr>
+        <w:t xml:space="preserve">p(k2, </w:t>
+      </w:r>
+      <w:proofErr w:type="spellStart"/>
+      <w:r>
+        <w:rPr>
+          <w:rFonts w:ascii="Times New Roman" w:eastAsia="Times New Roman" w:hAnsi="Times New Roman" w:cs="Times New Roman"/>
+          <w:sz w:val="24"/>
+          <w:szCs w:val="24"/>
+          <w:lang w:val="en-US"/>
+        </w:rPr>
+        <w:t>i</w:t>
+      </w:r>
+      <w:proofErr w:type="spellEnd"/>
+      <w:r>
+        <w:rPr>
+          <w:rFonts w:ascii="Times New Roman" w:eastAsia="Times New Roman" w:hAnsi="Times New Roman" w:cs="Times New Roman"/>
+          <w:sz w:val="24"/>
+          <w:szCs w:val="24"/>
+          <w:lang w:val="en-US"/>
+        </w:rPr>
+        <w:t xml:space="preserve"> + 1, j2) ) </w:t>
+      </w:r>
+      <w:r>
+        <w:rPr>
+          <w:rFonts w:ascii="Cambria Math" w:eastAsia="Times New Roman" w:hAnsi="Cambria Math" w:cs="Cambria Math"/>
+          <w:sz w:val="24"/>
+          <w:szCs w:val="24"/>
+          <w:lang w:val="en-US"/>
+        </w:rPr>
+        <w:t>∨</w:t>
+      </w:r>
+      <w:r>
+        <w:rPr>
+          <w:rFonts w:ascii="Times New Roman" w:eastAsia="Times New Roman" w:hAnsi="Times New Roman" w:cs="Times New Roman"/>
+          <w:sz w:val="24"/>
+          <w:szCs w:val="24"/>
+          <w:lang w:val="en-US"/>
+        </w:rPr>
+        <w:t xml:space="preserve"> ( p(k2, </w:t>
+      </w:r>
+      <w:proofErr w:type="spellStart"/>
+      <w:r>
+        <w:rPr>
+          <w:rFonts w:ascii="Times New Roman" w:eastAsia="Times New Roman" w:hAnsi="Times New Roman" w:cs="Times New Roman"/>
+          <w:sz w:val="24"/>
+          <w:szCs w:val="24"/>
+          <w:lang w:val="en-US"/>
+        </w:rPr>
+        <w:t>i</w:t>
+      </w:r>
+      <w:proofErr w:type="spellEnd"/>
+      <w:r>
+        <w:rPr>
+          <w:rFonts w:ascii="Times New Roman" w:eastAsia="Times New Roman" w:hAnsi="Times New Roman" w:cs="Times New Roman"/>
+          <w:sz w:val="24"/>
+          <w:szCs w:val="24"/>
+          <w:lang w:val="en-US"/>
+        </w:rPr>
+        <w:t>, j2)</w:t>
+      </w:r>
+      <w:r>
+        <w:rPr>
+          <w:rFonts w:ascii="Times New Roman" w:hAnsi="Times New Roman" w:cs="Times New Roman"/>
+          <w:sz w:val="24"/>
+          <w:szCs w:val="24"/>
+        </w:rPr>
+        <w:sym w:font="Wingdings" w:char="F0F3"/>
+      </w:r>
+      <w:r>
+        <w:rPr>
+          <w:rFonts w:ascii="Times New Roman" w:eastAsia="Times New Roman" w:hAnsi="Times New Roman" w:cs="Times New Roman"/>
+          <w:sz w:val="24"/>
+          <w:szCs w:val="24"/>
+          <w:lang w:val="en-US"/>
+        </w:rPr>
+        <w:t xml:space="preserve">p(k1, </w:t>
+      </w:r>
+      <w:proofErr w:type="spellStart"/>
+      <w:r>
+        <w:rPr>
+          <w:rFonts w:ascii="Times New Roman" w:eastAsia="Times New Roman" w:hAnsi="Times New Roman" w:cs="Times New Roman"/>
+          <w:sz w:val="24"/>
+          <w:szCs w:val="24"/>
+          <w:lang w:val="en-US"/>
+        </w:rPr>
+        <w:t>i</w:t>
+      </w:r>
+      <w:proofErr w:type="spellEnd"/>
+      <w:r>
+        <w:rPr>
+          <w:rFonts w:ascii="Times New Roman" w:eastAsia="Times New Roman" w:hAnsi="Times New Roman" w:cs="Times New Roman"/>
+          <w:sz w:val="24"/>
+          <w:szCs w:val="24"/>
+          <w:lang w:val="en-US"/>
+        </w:rPr>
+        <w:t xml:space="preserve"> + 1, j1))] </w:t>
+      </w:r>
+    </w:p>
+    <w:p>
+      <w:pPr>
+        <w:pStyle w:val="a8"/>
+        <w:spacing w:before="100" w:beforeAutospacing="1" w:after="100" w:afterAutospacing="1"/>
+        <w:ind w:left="0"/>
+        <w:rPr>
+          <w:rFonts w:ascii="Times New Roman" w:eastAsia="Times New Roman" w:hAnsi="Times New Roman" w:cs="Times New Roman"/>
+          <w:sz w:val="24"/>
+          <w:szCs w:val="24"/>
+        </w:rPr>
+      </w:pPr>
+    </w:p>
+    <w:p>
+      <w:pPr>
+        <w:pStyle w:val="a8"/>
+        <w:spacing w:before="100" w:beforeAutospacing="1" w:after="100" w:afterAutospacing="1"/>
+        <w:ind w:left="0"/>
+        <w:rPr>
+          <w:rFonts w:ascii="Times New Roman" w:eastAsia="Times New Roman" w:hAnsi="Times New Roman" w:cs="Times New Roman"/>
+          <w:i/>
+          <w:iCs/>
+          <w:sz w:val="24"/>
+          <w:szCs w:val="24"/>
+        </w:rPr>
+      </w:pPr>
+      <w:r>
+        <w:rPr>
+          <w:rFonts w:ascii="Times New Roman" w:eastAsia="Times New Roman" w:hAnsi="Times New Roman" w:cs="Times New Roman"/>
+          <w:i/>
+          <w:iCs/>
+          <w:sz w:val="24"/>
+          <w:szCs w:val="24"/>
+        </w:rPr>
+        <w:t xml:space="preserve">По умолчанию существуют еще следующие ограничения: </w:t>
+      </w:r>
+    </w:p>
+    <w:p>
+      <w:pPr>
+        <w:pStyle w:val="a8"/>
+        <w:numPr>
+          <w:ilvl w:val="0"/>
+          <w:numId w:val="29"/>
+        </w:numPr>
+        <w:spacing w:before="100" w:beforeAutospacing="1" w:after="100" w:afterAutospacing="1"/>
+        <w:ind w:left="0" w:hanging="284"/>
+        <w:rPr>
+          <w:rFonts w:ascii="Times New Roman" w:eastAsia="Times New Roman" w:hAnsi="Times New Roman" w:cs="Times New Roman"/>
+          <w:sz w:val="24"/>
+          <w:szCs w:val="24"/>
+        </w:rPr>
+      </w:pPr>
+      <w:r>
+        <w:rPr>
+          <w:rFonts w:ascii="Times New Roman" w:eastAsia="Times New Roman" w:hAnsi="Times New Roman" w:cs="Times New Roman"/>
+          <w:sz w:val="24"/>
+          <w:szCs w:val="24"/>
+        </w:rPr>
+        <w:t>У двух различных объектов значения любого параметра (</w:t>
+      </w:r>
+      <w:proofErr w:type="spellStart"/>
+      <w:r>
+        <w:rPr>
+          <w:rFonts w:ascii="Times New Roman" w:eastAsia="Times New Roman" w:hAnsi="Times New Roman" w:cs="Times New Roman"/>
+          <w:sz w:val="24"/>
+          <w:szCs w:val="24"/>
+        </w:rPr>
+        <w:t>свойства</w:t>
+      </w:r>
+      <w:proofErr w:type="spellEnd"/>
+      <w:r>
+        <w:rPr>
+          <w:rFonts w:ascii="Times New Roman" w:eastAsia="Times New Roman" w:hAnsi="Times New Roman" w:cs="Times New Roman"/>
+          <w:sz w:val="24"/>
+          <w:szCs w:val="24"/>
+        </w:rPr>
+        <w:t xml:space="preserve">) не совпадают. </w:t>
+      </w:r>
+    </w:p>
+    <w:p>
+      <w:pPr>
+        <w:spacing w:before="100" w:beforeAutospacing="1" w:after="100" w:afterAutospacing="1"/>
+        <w:rPr>
+          <w:rFonts w:eastAsia="Times New Roman"/>
+          <w:sz w:val="24"/>
+          <w:szCs w:val="24"/>
+          <w:lang w:val="en-US"/>
+        </w:rPr>
+      </w:pPr>
+      <w:proofErr w:type="gramStart"/>
+      <w:r>
+        <w:rPr>
+          <w:rFonts w:eastAsia="Times New Roman"/>
+          <w:sz w:val="24"/>
+          <w:szCs w:val="24"/>
+          <w:lang w:val="en-US"/>
+        </w:rPr>
+        <w:t>F :</w:t>
+      </w:r>
+      <w:proofErr w:type="gramEnd"/>
+      <w:r>
+        <w:rPr>
+          <w:rFonts w:eastAsia="Times New Roman"/>
+          <w:sz w:val="24"/>
+          <w:szCs w:val="24"/>
+          <w:lang w:val="en-US"/>
+        </w:rPr>
+        <w:t xml:space="preserve">= F &amp; (p(k, i1, j) </w:t>
+      </w:r>
+      <w:r>
+        <w:rPr>
+          <w:rFonts w:ascii="Cambria Math" w:eastAsia="Times New Roman" w:hAnsi="Cambria Math" w:cs="Cambria Math"/>
+          <w:sz w:val="24"/>
+          <w:szCs w:val="24"/>
+        </w:rPr>
+        <w:t>⟹</w:t>
+      </w:r>
+      <w:r>
+        <w:rPr>
+          <w:rFonts w:eastAsia="Times New Roman"/>
+          <w:sz w:val="24"/>
+          <w:szCs w:val="24"/>
+          <w:lang w:val="en-US"/>
+        </w:rPr>
+        <w:t xml:space="preserve"> !p(k, i2, j)) </w:t>
+      </w:r>
+      <w:r>
+        <w:rPr>
+          <w:rFonts w:eastAsia="Times New Roman"/>
+          <w:sz w:val="24"/>
+          <w:szCs w:val="24"/>
+        </w:rPr>
+        <w:t>при</w:t>
+      </w:r>
+      <w:r>
+        <w:rPr>
+          <w:rFonts w:eastAsia="Times New Roman"/>
+          <w:sz w:val="24"/>
+          <w:szCs w:val="24"/>
+          <w:lang w:val="en-US"/>
+        </w:rPr>
+        <w:t xml:space="preserve"> i1≠ i2. </w:t>
+      </w:r>
+    </w:p>
+    <w:p>
+      <w:pPr>
+        <w:pStyle w:val="a8"/>
+        <w:numPr>
+          <w:ilvl w:val="0"/>
+          <w:numId w:val="29"/>
+        </w:numPr>
+        <w:spacing w:before="100" w:beforeAutospacing="1" w:after="100" w:afterAutospacing="1"/>
+        <w:ind w:left="0" w:hanging="284"/>
+        <w:rPr>
+          <w:rFonts w:ascii="Times New Roman" w:eastAsia="Times New Roman" w:hAnsi="Times New Roman" w:cs="Times New Roman"/>
+          <w:sz w:val="24"/>
+          <w:szCs w:val="24"/>
+        </w:rPr>
+      </w:pPr>
+      <w:r>
+        <w:rPr>
+          <w:rFonts w:ascii="Times New Roman" w:eastAsia="Times New Roman" w:hAnsi="Times New Roman" w:cs="Times New Roman"/>
+          <w:sz w:val="24"/>
+          <w:szCs w:val="24"/>
+        </w:rPr>
+        <w:t xml:space="preserve">Параметры принимают значения только из заданных множеств (значение </w:t>
+      </w:r>
+      <w:proofErr w:type="spellStart"/>
+      <w:r>
+        <w:rPr>
+          <w:rFonts w:ascii="Times New Roman" w:eastAsia="Times New Roman" w:hAnsi="Times New Roman" w:cs="Times New Roman"/>
+          <w:sz w:val="24"/>
+          <w:szCs w:val="24"/>
+        </w:rPr>
+        <w:t>свойств</w:t>
+      </w:r>
+      <w:proofErr w:type="spellEnd"/>
+      <w:r>
+        <w:rPr>
+          <w:rFonts w:ascii="Times New Roman" w:eastAsia="Times New Roman" w:hAnsi="Times New Roman" w:cs="Times New Roman"/>
+          <w:sz w:val="24"/>
+          <w:szCs w:val="24"/>
+        </w:rPr>
+        <w:t xml:space="preserve"> должно быть меньше N). </w:t>
+      </w:r>
+    </w:p>
+    <w:p>
+      <w:pPr>
+        <w:pStyle w:val="af0"/>
+        <w:numPr>
+          <w:ilvl w:val="0"/>
+          <w:numId w:val="29"/>
+        </w:numPr>
+        <w:ind w:left="0" w:hanging="284"/>
+      </w:pPr>
+      <w:r>
+        <w:t>С</w:t>
+      </w:r>
+      <w:r>
+        <w:t xml:space="preserve">умма </w:t>
+      </w:r>
+      <w:proofErr w:type="spellStart"/>
+      <w:r>
+        <w:t>свойств</w:t>
+      </w:r>
+      <w:proofErr w:type="spellEnd"/>
+      <w:r>
+        <w:t xml:space="preserve"> объектов-</w:t>
+      </w:r>
+      <w:proofErr w:type="spellStart"/>
+      <w:r>
+        <w:t>соседеи</w:t>
+      </w:r>
+      <w:proofErr w:type="spellEnd"/>
+      <w:r>
+        <w:t xml:space="preserve">̆ не должна быть больше K, где K – некоторое число от 0 до N*M. </w:t>
+      </w:r>
+    </w:p>
+    <w:p>
+      <w:pPr>
+        <w:pStyle w:val="a8"/>
+        <w:spacing w:before="100" w:beforeAutospacing="1" w:after="100" w:afterAutospacing="1"/>
+        <w:rPr>
+          <w:rFonts w:eastAsia="Times New Roman"/>
+          <w:sz w:val="24"/>
+          <w:szCs w:val="24"/>
+        </w:rPr>
+      </w:pPr>
+    </w:p>
+    <w:p>
+      <w:pPr>
+        <w:spacing w:after="160" w:line="259" w:lineRule="auto"/>
+        <w:rPr>
+          <w:bCs/>
+          <w:sz w:val="32"/>
+          <w:szCs w:val="32"/>
+        </w:rPr>
+      </w:pPr>
+      <w:r>
+        <w:rPr>
+          <w:bCs/>
+          <w:sz w:val="32"/>
+          <w:szCs w:val="32"/>
+        </w:rPr>
+        <w:br w:type="page"/>
+      </w:r>
+    </w:p>
+    <w:p>
+      <w:pPr>
         <w:spacing w:after="160" w:line="259" w:lineRule="auto"/>
         <w:rPr>
           <w:rFonts w:eastAsiaTheme="majorEastAsia"/>
@@ -3353,7 +4126,31 @@
           <w:szCs w:val="24"/>
           <w:lang w:val="en-US" w:eastAsia="zh-CN" w:bidi="hi-IN"/>
         </w:rPr>
-        <w:t xml:space="preserve">N1 = 5, N2 = 6, N3 = 3, N4 =1; </w:t>
+        <w:t>N1 = 5, N2 = 6, N3 = 3, N4 =</w:t>
+      </w:r>
+      <w:proofErr w:type="gramStart"/>
+      <w:r>
+        <w:rPr>
+          <w:rFonts w:eastAsia="Lucida Sans Unicode"/>
+          <w:bCs/>
+          <w:kern w:val="3"/>
+          <w:sz w:val="24"/>
+          <w:szCs w:val="24"/>
+          <w:lang w:val="en-US" w:eastAsia="zh-CN" w:bidi="hi-IN"/>
+        </w:rPr>
+        <w:t>1;</w:t>
+      </w:r>
+      <w:proofErr w:type="gramEnd"/>
+      <w:r>
+        <w:rPr>
+          <w:rFonts w:eastAsia="Lucida Sans Unicode"/>
+          <w:bCs/>
+          <w:kern w:val="3"/>
+          <w:sz w:val="24"/>
+          <w:szCs w:val="24"/>
+          <w:lang w:val="en-US" w:eastAsia="zh-CN" w:bidi="hi-IN"/>
+        </w:rPr>
+        <w:t xml:space="preserve"> </w:t>
       </w:r>
     </w:p>
     <w:p>
@@ -5204,7 +6001,25 @@
           <w:sz w:val="24"/>
           <w:szCs w:val="24"/>
         </w:rPr>
-        <w:t xml:space="preserve">У двух различных объектов значения любого параметра (свойства) не совпадают. </w:t>
+        <w:t>У двух различных объектов значения любого параметра (</w:t>
+      </w:r>
+      <w:proofErr w:type="spellStart"/>
+      <w:r>
+        <w:rPr>
+          <w:bCs/>
+          <w:sz w:val="24"/>
+          <w:szCs w:val="24"/>
+        </w:rPr>
+        <w:t>свойства</w:t>
+      </w:r>
+      <w:proofErr w:type="spellEnd"/>
+      <w:r>
+        <w:rPr>
+          <w:bCs/>
+          <w:sz w:val="24"/>
+          <w:szCs w:val="24"/>
+        </w:rPr>
+        <w:t xml:space="preserve">) не совпадают. </w:t>
       </w:r>
     </w:p>
     <w:p>
@@ -6784,7 +7599,7 @@
                     <pic:cNvPicPr/>
                   </pic:nvPicPr>
                   <pic:blipFill>
-                    <a:blip r:embed="rId8">
+                    <a:blip r:embed="rId9">
                       <a:extLst>
                         <a:ext uri="{28A0092B-C50C-407E-A947-70E740481C1C}">
                           <a14:useLocalDpi xmlns:a14="http://schemas.microsoft.com/office/drawing/2010/main" val="0"/>
@@ -7633,16 +8448,7 @@
           <w:sz w:val="24"/>
           <w:szCs w:val="24"/>
         </w:rPr>
-        <w:t>:</w:t>
-      </w:r>
-      <w:r>
-        <w:rPr>
-          <w:rFonts w:ascii="Times New Roman" w:hAnsi="Times New Roman" w:cs="Times New Roman"/>
-          <w:bCs/>
-          <w:sz w:val="24"/>
-          <w:szCs w:val="24"/>
-        </w:rPr>
-        <w:t xml:space="preserve"> </w:t>
+        <w:t xml:space="preserve">: </w:t>
       </w:r>
       <w:r>
         <w:rPr>
@@ -8023,6 +8829,7 @@
         </w:rPr>
         <w:t xml:space="preserve">он любит играть в </w:t>
       </w:r>
+      <w:proofErr w:type="spellStart"/>
       <w:r>
         <w:rPr>
           <w:rFonts w:ascii="Times New Roman" w:hAnsi="Times New Roman" w:cs="Times New Roman"/>
@@ -8033,6 +8840,7 @@
         </w:rPr>
         <w:t>Warface</w:t>
       </w:r>
+      <w:proofErr w:type="spellEnd"/>
     </w:p>
     <w:p>
       <w:pPr>
@@ -8066,8 +8874,19 @@
           <w:sz w:val="24"/>
           <w:szCs w:val="24"/>
         </w:rPr>
-        <w:t xml:space="preserve"> любит Бургер</w:t>
-      </w:r>
+        <w:t xml:space="preserve"> любит </w:t>
+      </w:r>
+      <w:proofErr w:type="spellStart"/>
+      <w:r>
+        <w:rPr>
+          <w:rFonts w:ascii="Times New Roman" w:hAnsi="Times New Roman" w:cs="Times New Roman"/>
+          <w:bCs/>
+          <w:sz w:val="24"/>
+          <w:szCs w:val="24"/>
+        </w:rPr>
+        <w:t>Бургер</w:t>
+      </w:r>
+      <w:proofErr w:type="spellEnd"/>
       <w:r>
         <w:rPr>
           <w:rFonts w:ascii="Times New Roman" w:hAnsi="Times New Roman" w:cs="Times New Roman"/>
@@ -8224,16 +9043,7 @@
           <w:sz w:val="24"/>
           <w:szCs w:val="24"/>
         </w:rPr>
-        <w:t xml:space="preserve">, </w:t>
-      </w:r>
-      <w:r>
-        <w:rPr>
-          <w:rFonts w:ascii="Times New Roman" w:hAnsi="Times New Roman" w:cs="Times New Roman"/>
-          <w:bCs/>
-          <w:sz w:val="24"/>
-          <w:szCs w:val="24"/>
-        </w:rPr>
-        <w:t>то сверху от него человек, который любит фрукты.</w:t>
+        <w:t>, то сверху от него человек, который любит фрукты.</w:t>
       </w:r>
     </w:p>
     <w:p>
@@ -8261,6 +9071,7 @@
         </w:rPr>
         <w:t xml:space="preserve">Если человек играет в </w:t>
       </w:r>
+      <w:proofErr w:type="gramStart"/>
       <w:r>
         <w:rPr>
           <w:rFonts w:ascii="Times New Roman" w:hAnsi="Times New Roman" w:cs="Times New Roman"/>
@@ -8290,6 +9101,7 @@
         </w:rPr>
         <w:t>GO</w:t>
       </w:r>
+      <w:proofErr w:type="gramEnd"/>
       <w:r>
         <w:rPr>
           <w:rFonts w:ascii="Times New Roman" w:hAnsi="Times New Roman" w:cs="Times New Roman"/>
@@ -8297,16 +9109,7 @@
           <w:sz w:val="24"/>
           <w:szCs w:val="24"/>
         </w:rPr>
-        <w:t xml:space="preserve">, </w:t>
-      </w:r>
-      <w:r>
-        <w:rPr>
-          <w:rFonts w:ascii="Times New Roman" w:hAnsi="Times New Roman" w:cs="Times New Roman"/>
-          <w:bCs/>
-          <w:sz w:val="24"/>
-          <w:szCs w:val="24"/>
-        </w:rPr>
-        <w:t>то сверху от него человек, который любит водку.</w:t>
+        <w:t>, то сверху от него человек, который любит водку.</w:t>
       </w:r>
     </w:p>
     <w:p>
@@ -8350,16 +9153,7 @@
           <w:sz w:val="24"/>
           <w:szCs w:val="24"/>
         </w:rPr>
-        <w:t xml:space="preserve"> </w:t>
-      </w:r>
-      <w:r>
-        <w:rPr>
-          <w:rFonts w:ascii="Times New Roman" w:hAnsi="Times New Roman" w:cs="Times New Roman"/>
-          <w:bCs/>
-          <w:sz w:val="24"/>
-          <w:szCs w:val="24"/>
-        </w:rPr>
-        <w:t>то снизу от него канадец.</w:t>
+        <w:t xml:space="preserve"> то снизу от него канадец.</w:t>
       </w:r>
     </w:p>
     <w:p>
@@ -8482,6 +9276,7 @@
         </w:rPr>
         <w:t xml:space="preserve"> пятом месте человек играет в </w:t>
       </w:r>
+      <w:proofErr w:type="spellStart"/>
       <w:r>
         <w:rPr>
           <w:rFonts w:ascii="Times New Roman" w:hAnsi="Times New Roman" w:cs="Times New Roman"/>
@@ -8492,6 +9287,7 @@
         </w:rPr>
         <w:t>tanki</w:t>
       </w:r>
+      <w:proofErr w:type="spellEnd"/>
       <w:r>
         <w:rPr>
           <w:rFonts w:ascii="Times New Roman" w:hAnsi="Times New Roman" w:cs="Times New Roman"/>
@@ -8751,8 +9547,19 @@
           <w:sz w:val="24"/>
           <w:szCs w:val="24"/>
         </w:rPr>
-        <w:t>На втором месте Мадагаскарец</w:t>
-      </w:r>
+        <w:t xml:space="preserve">На втором месте </w:t>
+      </w:r>
+      <w:proofErr w:type="spellStart"/>
+      <w:r>
+        <w:rPr>
+          <w:rFonts w:ascii="Times New Roman" w:hAnsi="Times New Roman" w:cs="Times New Roman"/>
+          <w:bCs/>
+          <w:sz w:val="24"/>
+          <w:szCs w:val="24"/>
+        </w:rPr>
+        <w:t>Мадагаскарец</w:t>
+      </w:r>
+      <w:proofErr w:type="spellEnd"/>
     </w:p>
     <w:p>
       <w:pPr>
@@ -8790,8 +9597,9 @@
           <w:sz w:val="24"/>
           <w:szCs w:val="24"/>
         </w:rPr>
-        <w:t>Если человек играет в Poker</w:t>
-      </w:r>
+        <w:t xml:space="preserve">Если человек играет в </w:t>
+      </w:r>
+      <w:proofErr w:type="spellStart"/>
       <w:r>
         <w:rPr>
           <w:rFonts w:ascii="Times New Roman" w:hAnsi="Times New Roman" w:cs="Times New Roman"/>
@@ -8799,8 +9607,9 @@
           <w:sz w:val="24"/>
           <w:szCs w:val="24"/>
         </w:rPr>
-        <w:t xml:space="preserve">, </w:t>
-      </w:r>
+        <w:t>Poker</w:t>
+      </w:r>
+      <w:proofErr w:type="spellEnd"/>
       <w:r>
         <w:rPr>
           <w:rFonts w:ascii="Times New Roman" w:hAnsi="Times New Roman" w:cs="Times New Roman"/>
@@ -8808,7 +9617,7 @@
           <w:sz w:val="24"/>
           <w:szCs w:val="24"/>
         </w:rPr>
-        <w:t>то он любит кофе.</w:t>
+        <w:t>, то он любит кофе.</w:t>
       </w:r>
     </w:p>
     <w:p>
@@ -8834,43 +9643,7 @@
           <w:sz w:val="24"/>
           <w:szCs w:val="24"/>
         </w:rPr>
-        <w:t>Если человек играет в ORI</w:t>
-      </w:r>
-      <w:r>
-        <w:rPr>
-          <w:rFonts w:ascii="Times New Roman" w:hAnsi="Times New Roman" w:cs="Times New Roman"/>
-          <w:bCs/>
-          <w:sz w:val="24"/>
-          <w:szCs w:val="24"/>
-        </w:rPr>
-        <w:t xml:space="preserve">, </w:t>
-      </w:r>
-      <w:r>
-        <w:rPr>
-          <w:rFonts w:ascii="Times New Roman" w:hAnsi="Times New Roman" w:cs="Times New Roman"/>
-          <w:bCs/>
-          <w:sz w:val="24"/>
-          <w:szCs w:val="24"/>
-        </w:rPr>
-        <w:t>то</w:t>
-      </w:r>
-      <w:r>
-        <w:rPr>
-          <w:rFonts w:ascii="Times New Roman" w:hAnsi="Times New Roman" w:cs="Times New Roman"/>
-          <w:bCs/>
-          <w:sz w:val="24"/>
-          <w:szCs w:val="24"/>
-        </w:rPr>
-        <w:t xml:space="preserve"> </w:t>
-      </w:r>
-      <w:r>
-        <w:rPr>
-          <w:rFonts w:ascii="Times New Roman" w:hAnsi="Times New Roman" w:cs="Times New Roman"/>
-          <w:bCs/>
-          <w:sz w:val="24"/>
-          <w:szCs w:val="24"/>
-        </w:rPr>
-        <w:t>он Японец.</w:t>
+        <w:t>Если человек играет в ORI, то он Японец.</w:t>
       </w:r>
     </w:p>
     <w:p>
@@ -9232,6 +10005,7 @@
                 <w:szCs w:val="24"/>
               </w:rPr>
             </w:pPr>
+            <w:proofErr w:type="gramStart"/>
             <w:r>
               <w:rPr>
                 <w:rFonts w:eastAsia="Times New Roman"/>
@@ -9243,6 +10017,7 @@
               </w:rPr>
               <w:t>CS:GO</w:t>
             </w:r>
+            <w:proofErr w:type="gramEnd"/>
           </w:p>
         </w:tc>
         <w:tc>
@@ -9270,6 +10045,7 @@
                 <w:szCs w:val="24"/>
               </w:rPr>
             </w:pPr>
+            <w:proofErr w:type="spellStart"/>
             <w:r>
               <w:rPr>
                 <w:rFonts w:eastAsia="Times New Roman"/>
@@ -9280,6 +10056,7 @@
               </w:rPr>
               <w:t>Мадагаскарец</w:t>
             </w:r>
+            <w:proofErr w:type="spellEnd"/>
           </w:p>
         </w:tc>
         <w:tc>
@@ -9615,6 +10392,7 @@
                 <w:szCs w:val="24"/>
               </w:rPr>
             </w:pPr>
+            <w:proofErr w:type="spellStart"/>
             <w:r>
               <w:rPr>
                 <w:rFonts w:eastAsia="Times New Roman"/>
@@ -9625,6 +10403,7 @@
               </w:rPr>
               <w:t>Dota</w:t>
             </w:r>
+            <w:proofErr w:type="spellEnd"/>
           </w:p>
         </w:tc>
         <w:tc>
@@ -9806,16 +10585,62 @@
                 <w:szCs w:val="24"/>
               </w:rPr>
             </w:pPr>
-            <w:r>
-              <w:rPr>
-                <w:rFonts w:eastAsia="Times New Roman"/>
-                <w:bCs/>
-                <w:color w:val="000000"/>
-                <w:sz w:val="24"/>
-                <w:szCs w:val="24"/>
-              </w:rPr>
-              <w:t>Call of duty</w:t>
-            </w:r>
+            <w:proofErr w:type="spellStart"/>
+            <w:r>
+              <w:rPr>
+                <w:rFonts w:eastAsia="Times New Roman"/>
+                <w:bCs/>
+                <w:color w:val="000000"/>
+                <w:sz w:val="24"/>
+                <w:szCs w:val="24"/>
+              </w:rPr>
+              <w:t>Call</w:t>
+            </w:r>
+            <w:proofErr w:type="spellEnd"/>
+            <w:r>
+              <w:rPr>
+                <w:rFonts w:eastAsia="Times New Roman"/>
+                <w:bCs/>
+                <w:color w:val="000000"/>
+                <w:sz w:val="24"/>
+                <w:szCs w:val="24"/>
+              </w:rPr>
+              <w:t xml:space="preserve"> </w:t>
+            </w:r>
+            <w:proofErr w:type="spellStart"/>
+            <w:r>
+              <w:rPr>
+                <w:rFonts w:eastAsia="Times New Roman"/>
+                <w:bCs/>
+                <w:color w:val="000000"/>
+                <w:sz w:val="24"/>
+                <w:szCs w:val="24"/>
+              </w:rPr>
+              <w:t>of</w:t>
+            </w:r>
+            <w:proofErr w:type="spellEnd"/>
+            <w:r>
+              <w:rPr>
+                <w:rFonts w:eastAsia="Times New Roman"/>
+                <w:bCs/>
+                <w:color w:val="000000"/>
+                <w:sz w:val="24"/>
+                <w:szCs w:val="24"/>
+              </w:rPr>
+              <w:t xml:space="preserve"> </w:t>
+            </w:r>
+            <w:proofErr w:type="spellStart"/>
+            <w:r>
+              <w:rPr>
+                <w:rFonts w:eastAsia="Times New Roman"/>
+                <w:bCs/>
+                <w:color w:val="000000"/>
+                <w:sz w:val="24"/>
+                <w:szCs w:val="24"/>
+              </w:rPr>
+              <w:t>duty</w:t>
+            </w:r>
+            <w:proofErr w:type="spellEnd"/>
           </w:p>
         </w:tc>
         <w:tc>
@@ -10188,15 +11013,49 @@
                 <w:szCs w:val="24"/>
               </w:rPr>
             </w:pPr>
-            <w:r>
-              <w:rPr>
-                <w:rFonts w:eastAsia="Times New Roman"/>
-                <w:bCs/>
-                <w:color w:val="000000"/>
-                <w:sz w:val="24"/>
-                <w:szCs w:val="24"/>
-              </w:rPr>
-              <w:t xml:space="preserve">Mortal combat </w:t>
+            <w:proofErr w:type="spellStart"/>
+            <w:r>
+              <w:rPr>
+                <w:rFonts w:eastAsia="Times New Roman"/>
+                <w:bCs/>
+                <w:color w:val="000000"/>
+                <w:sz w:val="24"/>
+                <w:szCs w:val="24"/>
+              </w:rPr>
+              <w:t>Mortal</w:t>
+            </w:r>
+            <w:proofErr w:type="spellEnd"/>
+            <w:r>
+              <w:rPr>
+                <w:rFonts w:eastAsia="Times New Roman"/>
+                <w:bCs/>
+                <w:color w:val="000000"/>
+                <w:sz w:val="24"/>
+                <w:szCs w:val="24"/>
+              </w:rPr>
+              <w:t xml:space="preserve"> </w:t>
+            </w:r>
+            <w:proofErr w:type="spellStart"/>
+            <w:r>
+              <w:rPr>
+                <w:rFonts w:eastAsia="Times New Roman"/>
+                <w:bCs/>
+                <w:color w:val="000000"/>
+                <w:sz w:val="24"/>
+                <w:szCs w:val="24"/>
+              </w:rPr>
+              <w:t>combat</w:t>
+            </w:r>
+            <w:proofErr w:type="spellEnd"/>
+            <w:r>
+              <w:rPr>
+                <w:rFonts w:eastAsia="Times New Roman"/>
+                <w:bCs/>
+                <w:color w:val="000000"/>
+                <w:sz w:val="24"/>
+                <w:szCs w:val="24"/>
+              </w:rPr>
+              <w:t xml:space="preserve"> </w:t>
             </w:r>
           </w:p>
         </w:tc>
@@ -10379,6 +11238,7 @@
                 <w:szCs w:val="24"/>
               </w:rPr>
             </w:pPr>
+            <w:proofErr w:type="spellStart"/>
             <w:r>
               <w:rPr>
                 <w:rFonts w:eastAsia="Times New Roman"/>
@@ -10389,6 +11249,7 @@
               </w:rPr>
               <w:t>Poker</w:t>
             </w:r>
+            <w:proofErr w:type="spellEnd"/>
           </w:p>
         </w:tc>
         <w:tc>
@@ -10570,6 +11431,7 @@
                 <w:szCs w:val="24"/>
               </w:rPr>
             </w:pPr>
+            <w:proofErr w:type="spellStart"/>
             <w:r>
               <w:rPr>
                 <w:bCs/>
@@ -10578,6 +11440,7 @@
               </w:rPr>
               <w:t>WarFace</w:t>
             </w:r>
+            <w:proofErr w:type="spellEnd"/>
           </w:p>
         </w:tc>
         <w:tc>
@@ -10757,6 +11620,7 @@
                 <w:szCs w:val="24"/>
               </w:rPr>
             </w:pPr>
+            <w:proofErr w:type="spellStart"/>
             <w:r>
               <w:rPr>
                 <w:rFonts w:eastAsia="Times New Roman"/>
@@ -10767,6 +11631,7 @@
               </w:rPr>
               <w:t>Tanki</w:t>
             </w:r>
+            <w:proofErr w:type="spellEnd"/>
           </w:p>
         </w:tc>
         <w:tc>
@@ -10831,6 +11696,7 @@
                 <w:szCs w:val="24"/>
               </w:rPr>
             </w:pPr>
+            <w:proofErr w:type="spellStart"/>
             <w:r>
               <w:rPr>
                 <w:bCs/>
@@ -10839,6 +11705,7 @@
               </w:rPr>
               <w:t>Бургер</w:t>
             </w:r>
+            <w:proofErr w:type="spellEnd"/>
           </w:p>
         </w:tc>
         <w:tc>
@@ -11100,6 +11967,7 @@
                 <w:szCs w:val="24"/>
               </w:rPr>
             </w:pPr>
+            <w:proofErr w:type="gramStart"/>
             <w:r>
               <w:rPr>
                 <w:rFonts w:eastAsia="Times New Roman"/>
@@ -11110,6 +11978,7 @@
               </w:rPr>
               <w:t>CS:GO</w:t>
             </w:r>
+            <w:proofErr w:type="gramEnd"/>
           </w:p>
         </w:tc>
         <w:tc>
@@ -11370,15 +12239,49 @@
                 <w:szCs w:val="24"/>
               </w:rPr>
             </w:pPr>
-            <w:r>
-              <w:rPr>
-                <w:rFonts w:eastAsia="Times New Roman"/>
-                <w:bCs/>
-                <w:color w:val="000000"/>
-                <w:sz w:val="24"/>
-                <w:szCs w:val="24"/>
-              </w:rPr>
-              <w:t xml:space="preserve">Mortal combat </w:t>
+            <w:proofErr w:type="spellStart"/>
+            <w:r>
+              <w:rPr>
+                <w:rFonts w:eastAsia="Times New Roman"/>
+                <w:bCs/>
+                <w:color w:val="000000"/>
+                <w:sz w:val="24"/>
+                <w:szCs w:val="24"/>
+              </w:rPr>
+              <w:t>Mortal</w:t>
+            </w:r>
+            <w:proofErr w:type="spellEnd"/>
+            <w:r>
+              <w:rPr>
+                <w:rFonts w:eastAsia="Times New Roman"/>
+                <w:bCs/>
+                <w:color w:val="000000"/>
+                <w:sz w:val="24"/>
+                <w:szCs w:val="24"/>
+              </w:rPr>
+              <w:t xml:space="preserve"> </w:t>
+            </w:r>
+            <w:proofErr w:type="spellStart"/>
+            <w:r>
+              <w:rPr>
+                <w:rFonts w:eastAsia="Times New Roman"/>
+                <w:bCs/>
+                <w:color w:val="000000"/>
+                <w:sz w:val="24"/>
+                <w:szCs w:val="24"/>
+              </w:rPr>
+              <w:t>combat</w:t>
+            </w:r>
+            <w:proofErr w:type="spellEnd"/>
+            <w:r>
+              <w:rPr>
+                <w:rFonts w:eastAsia="Times New Roman"/>
+                <w:bCs/>
+                <w:color w:val="000000"/>
+                <w:sz w:val="24"/>
+                <w:szCs w:val="24"/>
+              </w:rPr>
+              <w:t xml:space="preserve"> </w:t>
             </w:r>
           </w:p>
         </w:tc>
@@ -11396,6 +12299,7 @@
                 <w:szCs w:val="24"/>
               </w:rPr>
             </w:pPr>
+            <w:proofErr w:type="spellStart"/>
             <w:r>
               <w:rPr>
                 <w:rFonts w:eastAsia="Times New Roman"/>
@@ -11406,6 +12310,7 @@
               </w:rPr>
               <w:t>Мадагаскарец</w:t>
             </w:r>
+            <w:proofErr w:type="spellEnd"/>
           </w:p>
         </w:tc>
         <w:tc>
@@ -11504,6 +12409,7 @@
                 <w:szCs w:val="24"/>
               </w:rPr>
             </w:pPr>
+            <w:proofErr w:type="spellStart"/>
             <w:r>
               <w:rPr>
                 <w:rFonts w:eastAsia="Times New Roman"/>
@@ -11514,6 +12420,7 @@
               </w:rPr>
               <w:t>Poker</w:t>
             </w:r>
+            <w:proofErr w:type="spellEnd"/>
           </w:p>
         </w:tc>
         <w:tc>
@@ -11772,6 +12679,7 @@
                 <w:szCs w:val="24"/>
               </w:rPr>
             </w:pPr>
+            <w:proofErr w:type="spellStart"/>
             <w:r>
               <w:rPr>
                 <w:rFonts w:eastAsia="Times New Roman"/>
@@ -11782,6 +12690,7 @@
               </w:rPr>
               <w:t>Tanki</w:t>
             </w:r>
+            <w:proofErr w:type="spellEnd"/>
           </w:p>
         </w:tc>
         <w:tc>
@@ -11906,6 +12815,7 @@
                 <w:szCs w:val="24"/>
               </w:rPr>
             </w:pPr>
+            <w:proofErr w:type="spellStart"/>
             <w:r>
               <w:rPr>
                 <w:bCs/>
@@ -11914,6 +12824,7 @@
               </w:rPr>
               <w:t>WarFace</w:t>
             </w:r>
+            <w:proofErr w:type="spellEnd"/>
           </w:p>
         </w:tc>
         <w:tc>
@@ -12036,16 +12947,62 @@
                 <w:szCs w:val="24"/>
               </w:rPr>
             </w:pPr>
-            <w:r>
-              <w:rPr>
-                <w:rFonts w:eastAsia="Times New Roman"/>
-                <w:bCs/>
-                <w:color w:val="000000"/>
-                <w:sz w:val="24"/>
-                <w:szCs w:val="24"/>
-              </w:rPr>
-              <w:t>Call of duty</w:t>
-            </w:r>
+            <w:proofErr w:type="spellStart"/>
+            <w:r>
+              <w:rPr>
+                <w:rFonts w:eastAsia="Times New Roman"/>
+                <w:bCs/>
+                <w:color w:val="000000"/>
+                <w:sz w:val="24"/>
+                <w:szCs w:val="24"/>
+              </w:rPr>
+              <w:t>Call</w:t>
+            </w:r>
+            <w:proofErr w:type="spellEnd"/>
+            <w:r>
+              <w:rPr>
+                <w:rFonts w:eastAsia="Times New Roman"/>
+                <w:bCs/>
+                <w:color w:val="000000"/>
+                <w:sz w:val="24"/>
+                <w:szCs w:val="24"/>
+              </w:rPr>
+              <w:t xml:space="preserve"> </w:t>
+            </w:r>
+            <w:proofErr w:type="spellStart"/>
+            <w:r>
+              <w:rPr>
+                <w:rFonts w:eastAsia="Times New Roman"/>
+                <w:bCs/>
+                <w:color w:val="000000"/>
+                <w:sz w:val="24"/>
+                <w:szCs w:val="24"/>
+              </w:rPr>
+              <w:t>of</w:t>
+            </w:r>
+            <w:proofErr w:type="spellEnd"/>
+            <w:r>
+              <w:rPr>
+                <w:rFonts w:eastAsia="Times New Roman"/>
+                <w:bCs/>
+                <w:color w:val="000000"/>
+                <w:sz w:val="24"/>
+                <w:szCs w:val="24"/>
+              </w:rPr>
+              <w:t xml:space="preserve"> </w:t>
+            </w:r>
+            <w:proofErr w:type="spellStart"/>
+            <w:r>
+              <w:rPr>
+                <w:rFonts w:eastAsia="Times New Roman"/>
+                <w:bCs/>
+                <w:color w:val="000000"/>
+                <w:sz w:val="24"/>
+                <w:szCs w:val="24"/>
+              </w:rPr>
+              <w:t>duty</w:t>
+            </w:r>
+            <w:proofErr w:type="spellEnd"/>
           </w:p>
         </w:tc>
         <w:tc>
@@ -12170,6 +13127,7 @@
                 <w:szCs w:val="24"/>
               </w:rPr>
             </w:pPr>
+            <w:proofErr w:type="spellStart"/>
             <w:r>
               <w:rPr>
                 <w:rFonts w:eastAsia="Times New Roman"/>
@@ -12180,6 +13138,7 @@
               </w:rPr>
               <w:t>Dota</w:t>
             </w:r>
+            <w:proofErr w:type="spellEnd"/>
           </w:p>
         </w:tc>
         <w:tc>
@@ -12222,6 +13181,7 @@
                 <w:szCs w:val="24"/>
               </w:rPr>
             </w:pPr>
+            <w:proofErr w:type="spellStart"/>
             <w:r>
               <w:rPr>
                 <w:bCs/>
@@ -12230,6 +13190,7 @@
               </w:rPr>
               <w:t>Бургер</w:t>
             </w:r>
+            <w:proofErr w:type="spellEnd"/>
           </w:p>
         </w:tc>
         <w:tc>
@@ -12333,27 +13294,64 @@
           <w:sz w:val="24"/>
           <w:szCs w:val="24"/>
         </w:rPr>
-        <w:t xml:space="preserve">В рамках курсовой работы была решена модификация головоломки «Задача Эйнштейна». </w:t>
-      </w:r>
-      <w:r>
-        <w:rPr>
-          <w:bCs/>
-          <w:sz w:val="24"/>
-          <w:szCs w:val="24"/>
-        </w:rPr>
-        <w:t xml:space="preserve">При заданных значениях количества объектов и свойств было получено единственное решение. </w:t>
-      </w:r>
-      <w:r>
-        <w:rPr>
-          <w:bCs/>
-          <w:sz w:val="24"/>
-          <w:szCs w:val="24"/>
-        </w:rPr>
-        <w:t xml:space="preserve">Решение задачи было сведено к операциям над булевыми значениями с помощью введения бинарного кодирования множеств значений свойств. </w:t>
+        <w:t xml:space="preserve">Данная курсовая работа была выполнена на языке С++ в среде разработки – </w:t>
+      </w:r>
+      <w:proofErr w:type="spellStart"/>
+      <w:r>
+        <w:rPr>
+          <w:bCs/>
+          <w:sz w:val="24"/>
+          <w:szCs w:val="24"/>
+          <w:lang w:val="en-US"/>
+        </w:rPr>
+        <w:t>CLion</w:t>
+      </w:r>
+      <w:proofErr w:type="spellEnd"/>
+      <w:r>
+        <w:rPr>
+          <w:bCs/>
+          <w:sz w:val="24"/>
+          <w:szCs w:val="24"/>
+        </w:rPr>
+        <w:t>.</w:t>
       </w:r>
     </w:p>
     <w:p>
       <w:pPr>
+        <w:jc w:val="both"/>
+        <w:rPr>
+          <w:bCs/>
+          <w:sz w:val="24"/>
+          <w:szCs w:val="24"/>
+        </w:rPr>
+      </w:pPr>
+      <w:r>
+        <w:rPr>
+          <w:bCs/>
+          <w:sz w:val="24"/>
+          <w:szCs w:val="24"/>
+        </w:rPr>
+        <w:t xml:space="preserve">В рамках курсовой работы была решена модификация головоломки «Задача Эйнштейна». </w:t>
+      </w:r>
+      <w:r>
+        <w:rPr>
+          <w:bCs/>
+          <w:sz w:val="24"/>
+          <w:szCs w:val="24"/>
+        </w:rPr>
+        <w:t xml:space="preserve">При заданных значениях количества объектов и свойств было получено единственное решение. </w:t>
+      </w:r>
+      <w:r>
+        <w:rPr>
+          <w:bCs/>
+          <w:sz w:val="24"/>
+          <w:szCs w:val="24"/>
+        </w:rPr>
+        <w:t xml:space="preserve">Решение задачи было сведено к операциям над булевыми значениями с помощью введения бинарного кодирования множеств значений свойств. </w:t>
+      </w:r>
+    </w:p>
+    <w:p>
+      <w:pPr>
         <w:ind w:firstLine="567"/>
         <w:rPr>
           <w:bCs/>
@@ -12384,23 +13382,7 @@
           <w:sz w:val="24"/>
           <w:szCs w:val="24"/>
         </w:rPr>
-        <w:t xml:space="preserve"> </w:t>
-      </w:r>
-      <w:r>
-        <w:rPr>
-          <w:bCs/>
-          <w:sz w:val="24"/>
-          <w:szCs w:val="24"/>
-        </w:rPr>
-        <w:t>по ссылке</w:t>
-      </w:r>
-      <w:r>
-        <w:rPr>
-          <w:bCs/>
-          <w:sz w:val="24"/>
-          <w:szCs w:val="24"/>
-        </w:rPr>
-        <w:t xml:space="preserve">: </w:t>
+        <w:t xml:space="preserve"> по ссылке: </w:t>
       </w:r>
       <w:r>
         <w:rPr>
@@ -12419,6 +13401,7 @@
         </w:rPr>
         <w:t>://</w:t>
       </w:r>
+      <w:proofErr w:type="spellStart"/>
       <w:r>
         <w:rPr>
           <w:b/>
@@ -12428,6 +13411,7 @@
         </w:rPr>
         <w:t>github</w:t>
       </w:r>
+      <w:proofErr w:type="spellEnd"/>
       <w:r>
         <w:rPr>
           <w:b/>
@@ -12453,6 +13437,7 @@
         </w:rPr>
         <w:t>/</w:t>
       </w:r>
+      <w:proofErr w:type="spellStart"/>
       <w:r>
         <w:rPr>
           <w:b/>
@@ -12462,6 +13447,7 @@
         </w:rPr>
         <w:t>VortexAstra</w:t>
       </w:r>
+      <w:proofErr w:type="spellEnd"/>
       <w:r>
         <w:rPr>
           <w:b/>
@@ -12596,6 +13582,7 @@
       </w:pPr>
       <w:bookmarkStart w:id="11" w:name="_Ref26205842"/>
       <w:bookmarkStart w:id="12" w:name="_Ref26207031"/>
+      <w:proofErr w:type="gramStart"/>
       <w:r>
         <w:rPr>
           <w:rFonts w:eastAsiaTheme="minorHAnsi"/>
@@ -12604,7 +13591,62 @@
           <w:szCs w:val="24"/>
           <w:lang w:eastAsia="en-US"/>
         </w:rPr>
-        <w:t>А.Б. Беляев, И.В. Шошмина. Использование бинарных решающих диаграмм для решения логических задач. Библиотека BuDDy. - 2019. - 26 с.</w:t>
+        <w:t>А.Б.</w:t>
+      </w:r>
+      <w:proofErr w:type="gramEnd"/>
+      <w:r>
+        <w:rPr>
+          <w:rFonts w:eastAsiaTheme="minorHAnsi"/>
+          <w:bCs/>
+          <w:sz w:val="24"/>
+          <w:szCs w:val="24"/>
+          <w:lang w:eastAsia="en-US"/>
+        </w:rPr>
+        <w:t xml:space="preserve"> Беляев, И.В. </w:t>
+      </w:r>
+      <w:proofErr w:type="spellStart"/>
+      <w:r>
+        <w:rPr>
+          <w:rFonts w:eastAsiaTheme="minorHAnsi"/>
+          <w:bCs/>
+          <w:sz w:val="24"/>
+          <w:szCs w:val="24"/>
+          <w:lang w:eastAsia="en-US"/>
+        </w:rPr>
+        <w:t>Шошмина</w:t>
+      </w:r>
+      <w:proofErr w:type="spellEnd"/>
+      <w:r>
+        <w:rPr>
+          <w:rFonts w:eastAsiaTheme="minorHAnsi"/>
+          <w:bCs/>
+          <w:sz w:val="24"/>
+          <w:szCs w:val="24"/>
+          <w:lang w:eastAsia="en-US"/>
+        </w:rPr>
+        <w:t xml:space="preserve">. Использование бинарных решающих диаграмм для решения логических задач. Библиотека </w:t>
+      </w:r>
+      <w:proofErr w:type="spellStart"/>
+      <w:r>
+        <w:rPr>
+          <w:rFonts w:eastAsiaTheme="minorHAnsi"/>
+          <w:bCs/>
+          <w:sz w:val="24"/>
+          <w:szCs w:val="24"/>
+          <w:lang w:eastAsia="en-US"/>
+        </w:rPr>
+        <w:t>BuDDy</w:t>
+      </w:r>
+      <w:proofErr w:type="spellEnd"/>
+      <w:r>
+        <w:rPr>
+          <w:rFonts w:eastAsiaTheme="minorHAnsi"/>
+          <w:bCs/>
+          <w:sz w:val="24"/>
+          <w:szCs w:val="24"/>
+          <w:lang w:eastAsia="en-US"/>
+        </w:rPr>
+        <w:t>. - 2019. - 26 с.</w:t>
       </w:r>
       <w:bookmarkEnd w:id="11"/>
     </w:p>
@@ -12685,6 +13727,7 @@
         </w:rPr>
         <w:t>://</w:t>
       </w:r>
+      <w:proofErr w:type="spellStart"/>
       <w:r>
         <w:rPr>
           <w:rFonts w:eastAsiaTheme="minorHAnsi"/>
@@ -12695,6 +13738,7 @@
         </w:rPr>
         <w:t>ru</w:t>
       </w:r>
+      <w:proofErr w:type="spellEnd"/>
       <w:r>
         <w:rPr>
           <w:rFonts w:eastAsiaTheme="minorHAnsi"/>
@@ -12705,6 +13749,7 @@
         </w:rPr>
         <w:t>.</w:t>
       </w:r>
+      <w:proofErr w:type="spellStart"/>
       <w:r>
         <w:rPr>
           <w:rFonts w:eastAsiaTheme="minorHAnsi"/>
@@ -12715,6 +13760,7 @@
         </w:rPr>
         <w:t>wikipedia</w:t>
       </w:r>
+      <w:proofErr w:type="spellEnd"/>
       <w:r>
         <w:rPr>
           <w:rFonts w:eastAsiaTheme="minorHAnsi"/>
@@ -12763,7 +13809,18 @@
           <w:szCs w:val="24"/>
           <w:lang w:eastAsia="en-US"/>
         </w:rPr>
-        <w:t>/Программирование_</w:t>
+        <w:t>/</w:t>
+      </w:r>
+      <w:proofErr w:type="spellStart"/>
+      <w:r>
+        <w:rPr>
+          <w:rFonts w:eastAsiaTheme="minorHAnsi"/>
+          <w:bCs/>
+          <w:sz w:val="24"/>
+          <w:szCs w:val="24"/>
+          <w:lang w:eastAsia="en-US"/>
+        </w:rPr>
+        <w:t>Программирование_</w:t>
       </w:r>
       <w:bookmarkEnd w:id="12"/>
       <w:r>
@@ -12776,6 +13833,7 @@
         </w:rPr>
         <w:t>в_ограничениях</w:t>
       </w:r>
+      <w:proofErr w:type="spellEnd"/>
     </w:p>
     <w:p>
       <w:pPr>
@@ -12802,7 +13860,29 @@
           <w:szCs w:val="24"/>
           <w:lang w:eastAsia="en-US"/>
         </w:rPr>
-        <w:t xml:space="preserve">Модуль 4. Бинарные решающие диаграммы [Электронный ресурс]:  Онлайн-курс "Математическая логика". </w:t>
+        <w:t>Модуль 4. Бинарные решающие диаграммы [Электронный ресурс</w:t>
+      </w:r>
+      <w:proofErr w:type="gramStart"/>
+      <w:r>
+        <w:rPr>
+          <w:rFonts w:eastAsiaTheme="minorHAnsi"/>
+          <w:bCs/>
+          <w:sz w:val="24"/>
+          <w:szCs w:val="24"/>
+          <w:lang w:eastAsia="en-US"/>
+        </w:rPr>
+        <w:t>]:  Онлайн</w:t>
+      </w:r>
+      <w:proofErr w:type="gramEnd"/>
+      <w:r>
+        <w:rPr>
+          <w:rFonts w:eastAsiaTheme="minorHAnsi"/>
+          <w:bCs/>
+          <w:sz w:val="24"/>
+          <w:szCs w:val="24"/>
+          <w:lang w:eastAsia="en-US"/>
+        </w:rPr>
+        <w:t xml:space="preserve">-курс "Математическая логика". </w:t>
       </w:r>
       <w:r>
         <w:rPr>
@@ -12853,6 +13933,7 @@
         </w:rPr>
       </w:pPr>
       <w:bookmarkStart w:id="13" w:name="_Ref26205633"/>
+      <w:proofErr w:type="spellStart"/>
       <w:r>
         <w:rPr>
           <w:rFonts w:eastAsiaTheme="minorHAnsi"/>
@@ -12861,8 +13942,9 @@
           <w:szCs w:val="24"/>
           <w:lang w:eastAsia="en-US"/>
         </w:rPr>
-        <w:t>BuDDy: A</w:t>
-      </w:r>
+        <w:t>BuDDy</w:t>
+      </w:r>
+      <w:proofErr w:type="spellEnd"/>
       <w:r>
         <w:rPr>
           <w:rFonts w:eastAsiaTheme="minorHAnsi"/>
@@ -12871,6 +13953,16 @@
           <w:szCs w:val="24"/>
           <w:lang w:eastAsia="en-US"/>
         </w:rPr>
+        <w:t>: A</w:t>
+      </w:r>
+      <w:r>
+        <w:rPr>
+          <w:rFonts w:eastAsiaTheme="minorHAnsi"/>
+          <w:bCs/>
+          <w:sz w:val="24"/>
+          <w:szCs w:val="24"/>
+          <w:lang w:eastAsia="en-US"/>
+        </w:rPr>
         <w:t xml:space="preserve"> </w:t>
       </w:r>
       <w:r>
@@ -12881,7 +13973,29 @@
           <w:szCs w:val="24"/>
           <w:lang w:eastAsia="en-US"/>
         </w:rPr>
-        <w:t xml:space="preserve">BDD package [Электронный ресурс]. </w:t>
+        <w:t xml:space="preserve">BDD </w:t>
+      </w:r>
+      <w:proofErr w:type="spellStart"/>
+      <w:r>
+        <w:rPr>
+          <w:rFonts w:eastAsiaTheme="minorHAnsi"/>
+          <w:bCs/>
+          <w:sz w:val="24"/>
+          <w:szCs w:val="24"/>
+          <w:lang w:eastAsia="en-US"/>
+        </w:rPr>
+        <w:t>package</w:t>
+      </w:r>
+      <w:proofErr w:type="spellEnd"/>
+      <w:r>
+        <w:rPr>
+          <w:rFonts w:eastAsiaTheme="minorHAnsi"/>
+          <w:bCs/>
+          <w:sz w:val="24"/>
+          <w:szCs w:val="24"/>
+          <w:lang w:eastAsia="en-US"/>
+        </w:rPr>
+        <w:t xml:space="preserve"> [Электронный ресурс]. </w:t>
       </w:r>
       <w:r>
         <w:rPr>
@@ -12922,6 +14036,7 @@
           <w:lang w:val="en-US" w:eastAsia="en-US"/>
         </w:rPr>
       </w:pPr>
+      <w:proofErr w:type="spellStart"/>
       <w:r>
         <w:rPr>
           <w:rFonts w:eastAsiaTheme="minorHAnsi"/>
@@ -12930,7 +14045,18 @@
           <w:szCs w:val="24"/>
           <w:lang w:val="en-US" w:eastAsia="en-US"/>
         </w:rPr>
-        <w:t>BuDDy Binary Decision Diagram (BDD) library [</w:t>
+        <w:t>BuDDy</w:t>
+      </w:r>
+      <w:proofErr w:type="spellEnd"/>
+      <w:r>
+        <w:rPr>
+          <w:rFonts w:eastAsiaTheme="minorHAnsi"/>
+          <w:bCs/>
+          <w:sz w:val="24"/>
+          <w:szCs w:val="24"/>
+          <w:lang w:val="en-US" w:eastAsia="en-US"/>
+        </w:rPr>
+        <w:t xml:space="preserve"> Binary Decision Diagram (BDD) library [</w:t>
       </w:r>
       <w:r>
         <w:rPr>
@@ -13025,10 +14151,10 @@
       </w:r>
     </w:p>
     <w:sectPr>
-      <w:footerReference w:type="even" r:id="rId9"/>
-      <w:footerReference w:type="default" r:id="rId10"/>
-      <w:headerReference w:type="first" r:id="rId11"/>
-      <w:footerReference w:type="first" r:id="rId12"/>
+      <w:footerReference w:type="even" r:id="rId10"/>
+      <w:footerReference w:type="default" r:id="rId11"/>
+      <w:headerReference w:type="first" r:id="rId12"/>
+      <w:footerReference w:type="first" r:id="rId13"/>
       <w:pgSz w:w="11906" w:h="16838"/>
       <w:pgMar w:top="1134" w:right="850" w:bottom="1134" w:left="1701" w:header="708" w:footer="708" w:gutter="0"/>
       <w:cols w:space="708"/>
@@ -15401,6 +16527,155 @@
     </w:lvl>
   </w:abstractNum>
   <w:abstractNum w:abstractNumId="23" w15:restartNumberingAfterBreak="0">
+    <w:nsid w:val="64E025DB"/>
+    <w:multiLevelType w:val="multilevel"/>
+    <w:tmpl w:val="F14A32EC"/>
+    <w:lvl w:ilvl="0">
+      <w:start w:val="1"/>
+      <w:numFmt w:val="bullet"/>
+      <w:lvlText w:val=""/>
+      <w:lvlJc w:val="left"/>
+      <w:pPr>
+        <w:tabs>
+          <w:tab w:val="num" w:pos="720"/>
+        </w:tabs>
+        <w:ind w:left="720" w:hanging="360"/>
+      </w:pPr>
+      <w:rPr>
+        <w:rFonts w:ascii="Symbol" w:hAnsi="Symbol" w:hint="default"/>
+        <w:sz w:val="20"/>
+      </w:rPr>
+    </w:lvl>
+    <w:lvl w:ilvl="1" w:tentative="1">
+      <w:start w:val="1"/>
+      <w:numFmt w:val="bullet"/>
+      <w:lvlText w:val="o"/>
+      <w:lvlJc w:val="left"/>
+      <w:pPr>
+        <w:tabs>
+          <w:tab w:val="num" w:pos="1440"/>
+        </w:tabs>
+        <w:ind w:left="1440" w:hanging="360"/>
+      </w:pPr>
+      <w:rPr>
+        <w:rFonts w:ascii="Courier New" w:hAnsi="Courier New" w:hint="default"/>
+        <w:sz w:val="20"/>
+      </w:rPr>
+    </w:lvl>
+    <w:lvl w:ilvl="2" w:tentative="1">
+      <w:start w:val="1"/>
+      <w:numFmt w:val="bullet"/>
+      <w:lvlText w:val=""/>
+      <w:lvlJc w:val="left"/>
+      <w:pPr>
+        <w:tabs>
+          <w:tab w:val="num" w:pos="2160"/>
+        </w:tabs>
+        <w:ind w:left="2160" w:hanging="360"/>
+      </w:pPr>
+      <w:rPr>
+        <w:rFonts w:ascii="Wingdings" w:hAnsi="Wingdings" w:hint="default"/>
+        <w:sz w:val="20"/>
+      </w:rPr>
+    </w:lvl>
+    <w:lvl w:ilvl="3" w:tentative="1">
+      <w:start w:val="1"/>
+      <w:numFmt w:val="bullet"/>
+      <w:lvlText w:val=""/>
+      <w:lvlJc w:val="left"/>
+      <w:pPr>
+        <w:tabs>
+          <w:tab w:val="num" w:pos="2880"/>
+        </w:tabs>
+        <w:ind w:left="2880" w:hanging="360"/>
+      </w:pPr>
+      <w:rPr>
+        <w:rFonts w:ascii="Wingdings" w:hAnsi="Wingdings" w:hint="default"/>
+        <w:sz w:val="20"/>
+      </w:rPr>
+    </w:lvl>
+    <w:lvl w:ilvl="4" w:tentative="1">
+      <w:start w:val="1"/>
+      <w:numFmt w:val="bullet"/>
+      <w:lvlText w:val=""/>
+      <w:lvlJc w:val="left"/>
+      <w:pPr>
+        <w:tabs>
+          <w:tab w:val="num" w:pos="3600"/>
+        </w:tabs>
+        <w:ind w:left="3600" w:hanging="360"/>
+      </w:pPr>
+      <w:rPr>
+        <w:rFonts w:ascii="Wingdings" w:hAnsi="Wingdings" w:hint="default"/>
+        <w:sz w:val="20"/>
+      </w:rPr>
+    </w:lvl>
+    <w:lvl w:ilvl="5" w:tentative="1">
+      <w:start w:val="1"/>
+      <w:numFmt w:val="bullet"/>
+      <w:lvlText w:val=""/>
+      <w:lvlJc w:val="left"/>
+      <w:pPr>
+        <w:tabs>
+          <w:tab w:val="num" w:pos="4320"/>
+        </w:tabs>
+        <w:ind w:left="4320" w:hanging="360"/>
+      </w:pPr>
+      <w:rPr>
+        <w:rFonts w:ascii="Wingdings" w:hAnsi="Wingdings" w:hint="default"/>
+        <w:sz w:val="20"/>
+      </w:rPr>
+    </w:lvl>
+    <w:lvl w:ilvl="6" w:tentative="1">
+      <w:start w:val="1"/>
+      <w:numFmt w:val="bullet"/>
+      <w:lvlText w:val=""/>
+      <w:lvlJc w:val="left"/>
+      <w:pPr>
+        <w:tabs>
+          <w:tab w:val="num" w:pos="5040"/>
+        </w:tabs>
+        <w:ind w:left="5040" w:hanging="360"/>
+      </w:pPr>
+      <w:rPr>
+        <w:rFonts w:ascii="Wingdings" w:hAnsi="Wingdings" w:hint="default"/>
+        <w:sz w:val="20"/>
+      </w:rPr>
+    </w:lvl>
+    <w:lvl w:ilvl="7" w:tentative="1">
+      <w:start w:val="1"/>
+      <w:numFmt w:val="bullet"/>
+      <w:lvlText w:val=""/>
+      <w:lvlJc w:val="left"/>
+      <w:pPr>
+        <w:tabs>
+          <w:tab w:val="num" w:pos="5760"/>
+        </w:tabs>
+        <w:ind w:left="5760" w:hanging="360"/>
+      </w:pPr>
+      <w:rPr>
+        <w:rFonts w:ascii="Wingdings" w:hAnsi="Wingdings" w:hint="default"/>
+        <w:sz w:val="20"/>
+      </w:rPr>
+    </w:lvl>
+    <w:lvl w:ilvl="8" w:tentative="1">
+      <w:start w:val="1"/>
+      <w:numFmt w:val="bullet"/>
+      <w:lvlText w:val=""/>
+      <w:lvlJc w:val="left"/>
+      <w:pPr>
+        <w:tabs>
+          <w:tab w:val="num" w:pos="6480"/>
+        </w:tabs>
+        <w:ind w:left="6480" w:hanging="360"/>
+      </w:pPr>
+      <w:rPr>
+        <w:rFonts w:ascii="Wingdings" w:hAnsi="Wingdings" w:hint="default"/>
+        <w:sz w:val="20"/>
+      </w:rPr>
+    </w:lvl>
+  </w:abstractNum>
+  <w:abstractNum w:abstractNumId="24" w15:restartNumberingAfterBreak="0">
     <w:nsid w:val="64E155CC"/>
     <w:multiLevelType w:val="multilevel"/>
     <w:tmpl w:val="9FC00AA6"/>
@@ -15489,7 +16764,93 @@
       </w:pPr>
     </w:lvl>
   </w:abstractNum>
-  <w:abstractNum w:abstractNumId="24" w15:restartNumberingAfterBreak="0">
+  <w:abstractNum w:abstractNumId="25" w15:restartNumberingAfterBreak="0">
+    <w:nsid w:val="6D732AF6"/>
+    <w:multiLevelType w:val="hybridMultilevel"/>
+    <w:tmpl w:val="04101738"/>
+    <w:lvl w:ilvl="0" w:tplc="0419000F">
+      <w:start w:val="1"/>
+      <w:numFmt w:val="decimal"/>
+      <w:lvlText w:val="%1."/>
+      <w:lvlJc w:val="left"/>
+      <w:pPr>
+        <w:ind w:left="720" w:hanging="360"/>
+      </w:pPr>
+    </w:lvl>
+    <w:lvl w:ilvl="1" w:tplc="04190019">
+      <w:start w:val="1"/>
+      <w:numFmt w:val="lowerLetter"/>
+      <w:lvlText w:val="%2."/>
+      <w:lvlJc w:val="left"/>
+      <w:pPr>
+        <w:ind w:left="1440" w:hanging="360"/>
+      </w:pPr>
+    </w:lvl>
+    <w:lvl w:ilvl="2" w:tplc="0419001B">
+      <w:start w:val="1"/>
+      <w:numFmt w:val="lowerRoman"/>
+      <w:lvlText w:val="%3."/>
+      <w:lvlJc w:val="right"/>
+      <w:pPr>
+        <w:ind w:left="2160" w:hanging="180"/>
+      </w:pPr>
+    </w:lvl>
+    <w:lvl w:ilvl="3" w:tplc="0419000F" w:tentative="1">
+      <w:start w:val="1"/>
+      <w:numFmt w:val="decimal"/>
+      <w:lvlText w:val="%4."/>
+      <w:lvlJc w:val="left"/>
+      <w:pPr>
+        <w:ind w:left="2880" w:hanging="360"/>
+      </w:pPr>
+    </w:lvl>
+    <w:lvl w:ilvl="4" w:tplc="04190019" w:tentative="1">
+      <w:start w:val="1"/>
+      <w:numFmt w:val="lowerLetter"/>
+      <w:lvlText w:val="%5."/>
+      <w:lvlJc w:val="left"/>
+      <w:pPr>
+        <w:ind w:left="3600" w:hanging="360"/>
+      </w:pPr>
+    </w:lvl>
+    <w:lvl w:ilvl="5" w:tplc="0419001B" w:tentative="1">
+      <w:start w:val="1"/>
+      <w:numFmt w:val="lowerRoman"/>
+      <w:lvlText w:val="%6."/>
+      <w:lvlJc w:val="right"/>
+      <w:pPr>
+        <w:ind w:left="4320" w:hanging="180"/>
+      </w:pPr>
+    </w:lvl>
+    <w:lvl w:ilvl="6" w:tplc="0419000F" w:tentative="1">
+      <w:start w:val="1"/>
+      <w:numFmt w:val="decimal"/>
+      <w:lvlText w:val="%7."/>
+      <w:lvlJc w:val="left"/>
+      <w:pPr>
+        <w:ind w:left="5040" w:hanging="360"/>
+      </w:pPr>
+    </w:lvl>
+    <w:lvl w:ilvl="7" w:tplc="04190019" w:tentative="1">
+      <w:start w:val="1"/>
+      <w:numFmt w:val="lowerLetter"/>
+      <w:lvlText w:val="%8."/>
+      <w:lvlJc w:val="left"/>
+      <w:pPr>
+        <w:ind w:left="5760" w:hanging="360"/>
+      </w:pPr>
+    </w:lvl>
+    <w:lvl w:ilvl="8" w:tplc="0419001B" w:tentative="1">
+      <w:start w:val="1"/>
+      <w:numFmt w:val="lowerRoman"/>
+      <w:lvlText w:val="%9."/>
+      <w:lvlJc w:val="right"/>
+      <w:pPr>
+        <w:ind w:left="6480" w:hanging="180"/>
+      </w:pPr>
+    </w:lvl>
+  </w:abstractNum>
+  <w:abstractNum w:abstractNumId="26" w15:restartNumberingAfterBreak="0">
     <w:nsid w:val="70390274"/>
     <w:multiLevelType w:val="hybridMultilevel"/>
     <w:tmpl w:val="8CBEE92C"/>
@@ -15575,7 +16936,7 @@
       </w:pPr>
     </w:lvl>
   </w:abstractNum>
-  <w:abstractNum w:abstractNumId="25" w15:restartNumberingAfterBreak="0">
+  <w:abstractNum w:abstractNumId="27" w15:restartNumberingAfterBreak="0">
     <w:nsid w:val="78FC358D"/>
     <w:multiLevelType w:val="hybridMultilevel"/>
     <w:tmpl w:val="C5AE1BE4"/>
@@ -15688,7 +17049,120 @@
       </w:rPr>
     </w:lvl>
   </w:abstractNum>
-  <w:abstractNum w:abstractNumId="26" w15:restartNumberingAfterBreak="0">
+  <w:abstractNum w:abstractNumId="28" w15:restartNumberingAfterBreak="0">
+    <w:nsid w:val="7E0B32B9"/>
+    <w:multiLevelType w:val="multilevel"/>
+    <w:tmpl w:val="3DC06B38"/>
+    <w:lvl w:ilvl="0">
+      <w:start w:val="1"/>
+      <w:numFmt w:val="decimal"/>
+      <w:lvlText w:val="%1."/>
+      <w:lvlJc w:val="left"/>
+      <w:pPr>
+        <w:tabs>
+          <w:tab w:val="num" w:pos="720"/>
+        </w:tabs>
+        <w:ind w:left="720" w:hanging="360"/>
+      </w:pPr>
+    </w:lvl>
+    <w:lvl w:ilvl="1" w:tentative="1">
+      <w:start w:val="1"/>
+      <w:numFmt w:val="decimal"/>
+      <w:lvlText w:val="%2."/>
+      <w:lvlJc w:val="left"/>
+      <w:pPr>
+        <w:tabs>
+          <w:tab w:val="num" w:pos="1440"/>
+        </w:tabs>
+        <w:ind w:left="1440" w:hanging="360"/>
+      </w:pPr>
+    </w:lvl>
+    <w:lvl w:ilvl="2" w:tentative="1">
+      <w:start w:val="1"/>
+      <w:numFmt w:val="decimal"/>
+      <w:lvlText w:val="%3."/>
+      <w:lvlJc w:val="left"/>
+      <w:pPr>
+        <w:tabs>
+          <w:tab w:val="num" w:pos="2160"/>
+        </w:tabs>
+        <w:ind w:left="2160" w:hanging="360"/>
+      </w:pPr>
+    </w:lvl>
+    <w:lvl w:ilvl="3" w:tentative="1">
+      <w:start w:val="1"/>
+      <w:numFmt w:val="decimal"/>
+      <w:lvlText w:val="%4."/>
+      <w:lvlJc w:val="left"/>
+      <w:pPr>
+        <w:tabs>
+          <w:tab w:val="num" w:pos="2880"/>
+        </w:tabs>
+        <w:ind w:left="2880" w:hanging="360"/>
+      </w:pPr>
+    </w:lvl>
+    <w:lvl w:ilvl="4" w:tentative="1">
+      <w:start w:val="1"/>
+      <w:numFmt w:val="decimal"/>
+      <w:lvlText w:val="%5."/>
+      <w:lvlJc w:val="left"/>
+      <w:pPr>
+        <w:tabs>
+          <w:tab w:val="num" w:pos="3600"/>
+        </w:tabs>
+        <w:ind w:left="3600" w:hanging="360"/>
+      </w:pPr>
+    </w:lvl>
+    <w:lvl w:ilvl="5" w:tentative="1">
+      <w:start w:val="1"/>
+      <w:numFmt w:val="decimal"/>
+      <w:lvlText w:val="%6."/>
+      <w:lvlJc w:val="left"/>
+      <w:pPr>
+        <w:tabs>
+          <w:tab w:val="num" w:pos="4320"/>
+        </w:tabs>
+        <w:ind w:left="4320" w:hanging="360"/>
+      </w:pPr>
+    </w:lvl>
+    <w:lvl w:ilvl="6" w:tentative="1">
+      <w:start w:val="1"/>
+      <w:numFmt w:val="decimal"/>
+      <w:lvlText w:val="%7."/>
+      <w:lvlJc w:val="left"/>
+      <w:pPr>
+        <w:tabs>
+          <w:tab w:val="num" w:pos="5040"/>
+        </w:tabs>
+        <w:ind w:left="5040" w:hanging="360"/>
+      </w:pPr>
+    </w:lvl>
+    <w:lvl w:ilvl="7" w:tentative="1">
+      <w:start w:val="1"/>
+      <w:numFmt w:val="decimal"/>
+      <w:lvlText w:val="%8."/>
+      <w:lvlJc w:val="left"/>
+      <w:pPr>
+        <w:tabs>
+          <w:tab w:val="num" w:pos="5760"/>
+        </w:tabs>
+        <w:ind w:left="5760" w:hanging="360"/>
+      </w:pPr>
+    </w:lvl>
+    <w:lvl w:ilvl="8" w:tentative="1">
+      <w:start w:val="1"/>
+      <w:numFmt w:val="decimal"/>
+      <w:lvlText w:val="%9."/>
+      <w:lvlJc w:val="left"/>
+      <w:pPr>
+        <w:tabs>
+          <w:tab w:val="num" w:pos="6480"/>
+        </w:tabs>
+        <w:ind w:left="6480" w:hanging="360"/>
+      </w:pPr>
+    </w:lvl>
+  </w:abstractNum>
+  <w:abstractNum w:abstractNumId="29" w15:restartNumberingAfterBreak="0">
     <w:nsid w:val="7FCB6782"/>
     <w:multiLevelType w:val="hybridMultilevel"/>
     <w:tmpl w:val="8C5ADAB0"/>
@@ -15805,7 +17279,7 @@
     <w:abstractNumId w:val="0"/>
   </w:num>
   <w:num w:numId="2">
-    <w:abstractNumId w:val="26"/>
+    <w:abstractNumId w:val="29"/>
   </w:num>
   <w:num w:numId="3">
     <w:abstractNumId w:val="5"/>
@@ -15814,7 +17288,7 @@
     <w:abstractNumId w:val="4"/>
   </w:num>
   <w:num w:numId="5">
-    <w:abstractNumId w:val="25"/>
+    <w:abstractNumId w:val="27"/>
   </w:num>
   <w:num w:numId="6">
     <w:abstractNumId w:val="3"/>
@@ -15856,13 +17330,13 @@
     <w:abstractNumId w:val="19"/>
   </w:num>
   <w:num w:numId="19">
-    <w:abstractNumId w:val="24"/>
+    <w:abstractNumId w:val="26"/>
   </w:num>
   <w:num w:numId="20">
     <w:abstractNumId w:val="15"/>
   </w:num>
   <w:num w:numId="21">
-    <w:abstractNumId w:val="23"/>
+    <w:abstractNumId w:val="24"/>
   </w:num>
   <w:num w:numId="22">
     <w:abstractNumId w:val="22"/>
@@ -15881,6 +17355,15 @@
   </w:num>
   <w:num w:numId="27">
     <w:abstractNumId w:val="16"/>
+  </w:num>
+  <w:num w:numId="28">
+    <w:abstractNumId w:val="28"/>
+  </w:num>
+  <w:num w:numId="29">
+    <w:abstractNumId w:val="25"/>
+  </w:num>
+  <w:num w:numId="30">
+    <w:abstractNumId w:val="23"/>
   </w:num>
 </w:numbering>
 </file>
@@ -16887,4 +18370,16 @@
     </a:ext>
   </a:extLst>
 </a:theme>
+</file>
+
+<file path=customXml/item1.xml><?xml version="1.0" encoding="utf-8"?>
+<b:Sources xmlns:b="http://schemas.openxmlformats.org/officeDocument/2006/bibliography" xmlns="http://schemas.openxmlformats.org/officeDocument/2006/bibliography" SelectedStyle="/APASixthEditionOfficeOnline.xsl" StyleName="APA" Version="6"/>
+</file>
+
+<file path=customXml/itemProps1.xml><?xml version="1.0" encoding="utf-8"?>
+<ds:datastoreItem xmlns:ds="http://schemas.openxmlformats.org/officeDocument/2006/customXml" ds:itemID="{2F6DBBA1-694F-3D4E-A031-E90C8416DE33}">
+  <ds:schemaRefs>
+    <ds:schemaRef ds:uri="http://schemas.openxmlformats.org/officeDocument/2006/bibliography"/>
+  </ds:schemaRefs>
+</ds:datastoreItem>
 </file>
--- a/Ustinov_3530904_80104.docx
+++ b/Ustinov_3530904_80104.docx
@@ -99,6 +99,7 @@
         <w:p>
           <w:pPr>
             <w:spacing w:line="360" w:lineRule="auto"/>
+            <w:jc w:val="center"/>
             <w:rPr>
               <w:bCs/>
               <w:sz w:val="36"/>
@@ -119,6 +120,7 @@
               <w:tab w:val="right" w:leader="dot" w:pos="9345"/>
             </w:tabs>
             <w:rPr>
+              <w:rFonts w:asciiTheme="minorHAnsi" w:hAnsiTheme="minorHAnsi" w:cstheme="minorBidi"/>
               <w:noProof/>
               <w:sz w:val="24"/>
               <w:szCs w:val="24"/>
@@ -148,7 +150,7 @@
             </w:rPr>
             <w:fldChar w:fldCharType="separate"/>
           </w:r>
-          <w:hyperlink w:anchor="_Toc56807607" w:history="1">
+          <w:hyperlink w:anchor="_Toc56967654" w:history="1">
             <w:r>
               <w:rPr>
                 <w:rStyle w:val="ab"/>
@@ -176,7 +178,7 @@
                 <w:noProof/>
                 <w:webHidden/>
               </w:rPr>
-              <w:instrText xml:space="preserve"> PAGEREF _Toc56807607 \h </w:instrText>
+              <w:instrText xml:space="preserve"> PAGEREF _Toc56967654 \h </w:instrText>
             </w:r>
             <w:r>
               <w:rPr>
@@ -214,19 +216,20 @@
               <w:tab w:val="right" w:leader="dot" w:pos="9345"/>
             </w:tabs>
             <w:rPr>
+              <w:rFonts w:asciiTheme="minorHAnsi" w:hAnsiTheme="minorHAnsi" w:cstheme="minorBidi"/>
               <w:noProof/>
               <w:sz w:val="24"/>
               <w:szCs w:val="24"/>
             </w:rPr>
           </w:pPr>
-          <w:hyperlink w:anchor="_Toc56807608" w:history="1">
+          <w:hyperlink w:anchor="_Toc56967655" w:history="1">
             <w:r>
               <w:rPr>
                 <w:rStyle w:val="ab"/>
                 <w:bCs/>
                 <w:noProof/>
               </w:rPr>
-              <w:t>Формулировка задачи</w:t>
+              <w:t>Постановка задачи</w:t>
             </w:r>
             <w:r>
               <w:rPr>
@@ -247,7 +250,7 @@
                 <w:noProof/>
                 <w:webHidden/>
               </w:rPr>
-              <w:instrText xml:space="preserve"> PAGEREF _Toc56807608 \h </w:instrText>
+              <w:instrText xml:space="preserve"> PAGEREF _Toc56967655 \h </w:instrText>
             </w:r>
             <w:r>
               <w:rPr>
@@ -285,19 +288,20 @@
               <w:tab w:val="right" w:leader="dot" w:pos="9345"/>
             </w:tabs>
             <w:rPr>
+              <w:rFonts w:asciiTheme="minorHAnsi" w:hAnsiTheme="minorHAnsi" w:cstheme="minorBidi"/>
               <w:noProof/>
               <w:sz w:val="24"/>
               <w:szCs w:val="24"/>
             </w:rPr>
           </w:pPr>
-          <w:hyperlink w:anchor="_Toc56807609" w:history="1">
+          <w:hyperlink w:anchor="_Toc56967656" w:history="1">
             <w:r>
               <w:rPr>
                 <w:rStyle w:val="ab"/>
-                <w:bCs/>
+                <w:rFonts w:eastAsia="Times New Roman"/>
                 <w:noProof/>
               </w:rPr>
-              <w:t>Физическая интерпретация задачи</w:t>
+              <w:t>Ограничения</w:t>
             </w:r>
             <w:r>
               <w:rPr>
@@ -318,7 +322,7 @@
                 <w:noProof/>
                 <w:webHidden/>
               </w:rPr>
-              <w:instrText xml:space="preserve"> PAGEREF _Toc56807609 \h </w:instrText>
+              <w:instrText xml:space="preserve"> PAGEREF _Toc56967656 \h </w:instrText>
             </w:r>
             <w:r>
               <w:rPr>
@@ -338,7 +342,7 @@
                 <w:noProof/>
                 <w:webHidden/>
               </w:rPr>
-              <w:t>8</w:t>
+              <w:t>6</w:t>
             </w:r>
             <w:r>
               <w:rPr>
@@ -356,19 +360,20 @@
               <w:tab w:val="right" w:leader="dot" w:pos="9345"/>
             </w:tabs>
             <w:rPr>
+              <w:rFonts w:asciiTheme="minorHAnsi" w:hAnsiTheme="minorHAnsi" w:cstheme="minorBidi"/>
               <w:noProof/>
               <w:sz w:val="24"/>
               <w:szCs w:val="24"/>
             </w:rPr>
           </w:pPr>
-          <w:hyperlink w:anchor="_Toc56807610" w:history="1">
+          <w:hyperlink w:anchor="_Toc56967657" w:history="1">
             <w:r>
               <w:rPr>
                 <w:rStyle w:val="ab"/>
                 <w:bCs/>
                 <w:noProof/>
               </w:rPr>
-              <w:t>Заключение</w:t>
+              <w:t>Физическая интерпретация задачи</w:t>
             </w:r>
             <w:r>
               <w:rPr>
@@ -389,7 +394,7 @@
                 <w:noProof/>
                 <w:webHidden/>
               </w:rPr>
-              <w:instrText xml:space="preserve"> PAGEREF _Toc56807610 \h </w:instrText>
+              <w:instrText xml:space="preserve"> PAGEREF _Toc56967657 \h </w:instrText>
             </w:r>
             <w:r>
               <w:rPr>
@@ -409,7 +414,7 @@
                 <w:noProof/>
                 <w:webHidden/>
               </w:rPr>
-              <w:t>10</w:t>
+              <w:t>9</w:t>
             </w:r>
             <w:r>
               <w:rPr>
@@ -427,19 +432,20 @@
               <w:tab w:val="right" w:leader="dot" w:pos="9345"/>
             </w:tabs>
             <w:rPr>
+              <w:rFonts w:asciiTheme="minorHAnsi" w:hAnsiTheme="minorHAnsi" w:cstheme="minorBidi"/>
               <w:noProof/>
               <w:sz w:val="24"/>
               <w:szCs w:val="24"/>
             </w:rPr>
           </w:pPr>
-          <w:hyperlink w:anchor="_Toc56807611" w:history="1">
+          <w:hyperlink w:anchor="_Toc56967658" w:history="1">
             <w:r>
               <w:rPr>
                 <w:rStyle w:val="ab"/>
                 <w:bCs/>
                 <w:noProof/>
               </w:rPr>
-              <w:t>Список литературы</w:t>
+              <w:t>Заключение</w:t>
             </w:r>
             <w:r>
               <w:rPr>
@@ -460,7 +466,7 @@
                 <w:noProof/>
                 <w:webHidden/>
               </w:rPr>
-              <w:instrText xml:space="preserve"> PAGEREF _Toc56807611 \h </w:instrText>
+              <w:instrText xml:space="preserve"> PAGEREF _Toc56967658 \h </w:instrText>
             </w:r>
             <w:r>
               <w:rPr>
@@ -481,6 +487,78 @@
                 <w:webHidden/>
               </w:rPr>
               <w:t>11</w:t>
+            </w:r>
+            <w:r>
+              <w:rPr>
+                <w:noProof/>
+                <w:webHidden/>
+              </w:rPr>
+              <w:fldChar w:fldCharType="end"/>
+            </w:r>
+          </w:hyperlink>
+        </w:p>
+        <w:p>
+          <w:pPr>
+            <w:pStyle w:val="11"/>
+            <w:tabs>
+              <w:tab w:val="right" w:leader="dot" w:pos="9345"/>
+            </w:tabs>
+            <w:rPr>
+              <w:rFonts w:asciiTheme="minorHAnsi" w:hAnsiTheme="minorHAnsi" w:cstheme="minorBidi"/>
+              <w:noProof/>
+              <w:sz w:val="24"/>
+              <w:szCs w:val="24"/>
+            </w:rPr>
+          </w:pPr>
+          <w:hyperlink w:anchor="_Toc56967659" w:history="1">
+            <w:r>
+              <w:rPr>
+                <w:rStyle w:val="ab"/>
+                <w:bCs/>
+                <w:noProof/>
+              </w:rPr>
+              <w:t>Список литературы</w:t>
+            </w:r>
+            <w:r>
+              <w:rPr>
+                <w:noProof/>
+                <w:webHidden/>
+              </w:rPr>
+              <w:tab/>
+            </w:r>
+            <w:r>
+              <w:rPr>
+                <w:noProof/>
+                <w:webHidden/>
+              </w:rPr>
+              <w:fldChar w:fldCharType="begin"/>
+            </w:r>
+            <w:r>
+              <w:rPr>
+                <w:noProof/>
+                <w:webHidden/>
+              </w:rPr>
+              <w:instrText xml:space="preserve"> PAGEREF _Toc56967659 \h </w:instrText>
+            </w:r>
+            <w:r>
+              <w:rPr>
+                <w:noProof/>
+                <w:webHidden/>
+              </w:rPr>
+            </w:r>
+            <w:r>
+              <w:rPr>
+                <w:noProof/>
+                <w:webHidden/>
+              </w:rPr>
+              <w:fldChar w:fldCharType="separate"/>
+            </w:r>
+            <w:r>
+              <w:rPr>
+                <w:noProof/>
+                <w:webHidden/>
+              </w:rPr>
+              <w:t>12</w:t>
             </w:r>
             <w:r>
               <w:rPr>
@@ -542,7 +620,7 @@
         </w:rPr>
       </w:pPr>
       <w:bookmarkStart w:id="0" w:name="_Toc533409168"/>
-      <w:bookmarkStart w:id="1" w:name="_Toc56807607"/>
+      <w:bookmarkStart w:id="1" w:name="_Toc56967654"/>
       <w:r>
         <w:rPr>
           <w:rFonts w:ascii="Times New Roman" w:hAnsi="Times New Roman" w:cs="Times New Roman"/>
@@ -565,51 +643,94 @@
           <w:szCs w:val="24"/>
         </w:rPr>
       </w:pPr>
-      <w:r>
-        <w:rPr>
-          <w:bCs/>
-          <w:sz w:val="24"/>
-          <w:szCs w:val="24"/>
-        </w:rPr>
-        <w:t>В ходе выполнения курсовой работы мной была решена и разобрана головоломка «Задача Эйнштейна». Данная «задача» является примером широкого класса задач программирования в ограничениях. В них объекты должны удовлетворять некоторому набору ограничений.</w:t>
-      </w:r>
     </w:p>
     <w:p>
       <w:pPr>
-        <w:ind w:firstLine="567"/>
-        <w:jc w:val="both"/>
-        <w:rPr>
-          <w:bCs/>
-          <w:sz w:val="24"/>
-          <w:szCs w:val="24"/>
-        </w:rPr>
-      </w:pPr>
-      <w:r>
-        <w:rPr>
-          <w:bCs/>
-          <w:sz w:val="24"/>
-          <w:szCs w:val="24"/>
-        </w:rPr>
-        <w:t xml:space="preserve">Для решения задачи я использовал библиотеку </w:t>
+        <w:ind w:firstLine="708"/>
+        <w:rPr>
+          <w:rFonts w:eastAsia="Times New Roman"/>
+          <w:sz w:val="24"/>
+          <w:szCs w:val="24"/>
+        </w:rPr>
+      </w:pPr>
+      <w:r>
+        <w:rPr>
+          <w:bCs/>
+          <w:sz w:val="24"/>
+          <w:szCs w:val="24"/>
+        </w:rPr>
+        <w:t>В ходе выполнения курсовой работы мной была решена головоломка «Задача Эйнштейна». Данная «задача» является примером широкого класса задач программирования в ограничениях</w:t>
+      </w:r>
+      <w:r>
+        <w:rPr>
+          <w:bCs/>
+          <w:sz w:val="24"/>
+          <w:szCs w:val="24"/>
+        </w:rPr>
+        <w:t>, в</w:t>
+      </w:r>
+      <w:r>
+        <w:rPr>
+          <w:bCs/>
+          <w:sz w:val="24"/>
+          <w:szCs w:val="24"/>
+        </w:rPr>
+        <w:t xml:space="preserve"> них объекты должны удовлетворять некоторому набору ограничений.</w:t>
+      </w:r>
+      <w:r>
+        <w:rPr>
+          <w:bCs/>
+          <w:sz w:val="24"/>
+          <w:szCs w:val="24"/>
+        </w:rPr>
+        <w:t xml:space="preserve"> </w:t>
+      </w:r>
+      <w:r>
+        <w:rPr>
+          <w:rFonts w:eastAsia="Times New Roman"/>
+          <w:color w:val="000000"/>
+          <w:sz w:val="24"/>
+          <w:szCs w:val="24"/>
+        </w:rPr>
+        <w:t>Для решения такого класса задач можно использовать BDD. BDD – ациклический орграф, в котором отсутствуют повторения в структуре, с одной корневой вершиной, двумя листьями, помеченными 0 и 1, и промежуточными вершинами.</w:t>
+      </w:r>
+      <w:r>
+        <w:rPr>
+          <w:rFonts w:eastAsia="Times New Roman"/>
+          <w:color w:val="000000"/>
+          <w:sz w:val="24"/>
+          <w:szCs w:val="24"/>
+        </w:rPr>
+        <w:t xml:space="preserve"> </w:t>
+      </w:r>
+      <w:r>
+        <w:rPr>
+          <w:rFonts w:eastAsia="Times New Roman"/>
+          <w:color w:val="000000"/>
+          <w:sz w:val="24"/>
+          <w:szCs w:val="24"/>
+        </w:rPr>
+        <w:t xml:space="preserve">Для представления BDD и выполнения операций над ними существует много различных библиотек. Мы рассмотрим свободно распространяемую библиотеку </w:t>
       </w:r>
       <w:proofErr w:type="spellStart"/>
       <w:r>
         <w:rPr>
-          <w:bCs/>
-          <w:sz w:val="24"/>
-          <w:szCs w:val="24"/>
-          <w:lang w:val="en-US"/>
+          <w:rFonts w:eastAsia="Times New Roman"/>
+          <w:color w:val="000000"/>
+          <w:sz w:val="24"/>
+          <w:szCs w:val="24"/>
         </w:rPr>
         <w:t>BuDDy</w:t>
       </w:r>
       <w:proofErr w:type="spellEnd"/>
       <w:r>
         <w:rPr>
-          <w:bCs/>
-          <w:sz w:val="24"/>
-          <w:szCs w:val="24"/>
-        </w:rPr>
-        <w:t>, позволяющую использовать метод бинарных решающих диаграмм.</w:t>
+          <w:rFonts w:eastAsia="Times New Roman"/>
+          <w:color w:val="000000"/>
+          <w:sz w:val="24"/>
+          <w:szCs w:val="24"/>
+        </w:rPr>
+        <w:t xml:space="preserve"> для языка C++.</w:t>
       </w:r>
     </w:p>
     <w:p>
@@ -644,7 +765,7 @@
         </w:rPr>
       </w:pPr>
       <w:bookmarkStart w:id="2" w:name="_Toc533409169"/>
-      <w:bookmarkStart w:id="3" w:name="_Toc56807608"/>
+      <w:bookmarkStart w:id="3" w:name="_Toc56967655"/>
       <w:r>
         <w:rPr>
           <w:rFonts w:ascii="Times New Roman" w:hAnsi="Times New Roman" w:cs="Times New Roman"/>
@@ -652,7 +773,15 @@
           <w:color w:val="auto"/>
         </w:rPr>
         <w:lastRenderedPageBreak/>
-        <w:t>Формулировка задачи</w:t>
+        <w:t>Постановка</w:t>
+      </w:r>
+      <w:r>
+        <w:rPr>
+          <w:rFonts w:ascii="Times New Roman" w:hAnsi="Times New Roman" w:cs="Times New Roman"/>
+          <w:bCs/>
+          <w:color w:val="auto"/>
+        </w:rPr>
+        <w:t xml:space="preserve"> задачи</w:t>
       </w:r>
       <w:bookmarkEnd w:id="2"/>
       <w:bookmarkEnd w:id="3"/>
@@ -3304,6 +3433,7 @@
           <w:color w:val="auto"/>
         </w:rPr>
       </w:pPr>
+      <w:bookmarkStart w:id="5" w:name="_Toc56967656"/>
       <w:r>
         <w:rPr>
           <w:rFonts w:ascii="Times New Roman" w:eastAsia="Times New Roman" w:hAnsi="Times New Roman" w:cs="Times New Roman"/>
@@ -3312,6 +3442,7 @@
         <w:lastRenderedPageBreak/>
         <w:t>Ограничения</w:t>
       </w:r>
+      <w:bookmarkEnd w:id="5"/>
     </w:p>
     <w:p>
       <w:pPr>
@@ -7638,8 +7769,8 @@
           <w:color w:val="auto"/>
         </w:rPr>
       </w:pPr>
-      <w:bookmarkStart w:id="5" w:name="_Toc533409171"/>
-      <w:bookmarkStart w:id="6" w:name="_Toc56807609"/>
+      <w:bookmarkStart w:id="6" w:name="_Toc533409171"/>
+      <w:bookmarkStart w:id="7" w:name="_Toc56967657"/>
       <w:r>
         <w:rPr>
           <w:rFonts w:ascii="Times New Roman" w:hAnsi="Times New Roman" w:cs="Times New Roman"/>
@@ -7649,8 +7780,8 @@
         <w:lastRenderedPageBreak/>
         <w:t>Физическая интерпретация задачи</w:t>
       </w:r>
-      <w:bookmarkEnd w:id="5"/>
       <w:bookmarkEnd w:id="6"/>
+      <w:bookmarkEnd w:id="7"/>
     </w:p>
     <w:p>
       <w:pPr>
@@ -13233,7 +13364,7 @@
           <w:szCs w:val="36"/>
         </w:rPr>
       </w:pPr>
-      <w:bookmarkStart w:id="7" w:name="_Toc533409172"/>
+      <w:bookmarkStart w:id="8" w:name="_Toc533409172"/>
     </w:p>
     <w:p>
       <w:pPr>
@@ -13265,7 +13396,7 @@
           <w:color w:val="auto"/>
         </w:rPr>
       </w:pPr>
-      <w:bookmarkStart w:id="8" w:name="_Toc56807610"/>
+      <w:bookmarkStart w:id="9" w:name="_Toc56967658"/>
       <w:r>
         <w:rPr>
           <w:rFonts w:ascii="Times New Roman" w:hAnsi="Times New Roman" w:cs="Times New Roman"/>
@@ -13275,209 +13406,241 @@
         <w:lastRenderedPageBreak/>
         <w:t>Заключение</w:t>
       </w:r>
-      <w:bookmarkEnd w:id="7"/>
       <w:bookmarkEnd w:id="8"/>
+      <w:bookmarkEnd w:id="9"/>
     </w:p>
     <w:p>
       <w:pPr>
-        <w:ind w:firstLine="567"/>
-        <w:jc w:val="both"/>
-        <w:rPr>
-          <w:bCs/>
-          <w:sz w:val="24"/>
-          <w:szCs w:val="24"/>
-        </w:rPr>
-      </w:pPr>
-      <w:r>
-        <w:rPr>
-          <w:bCs/>
-          <w:sz w:val="24"/>
-          <w:szCs w:val="24"/>
-        </w:rPr>
-        <w:t xml:space="preserve">Данная курсовая работа была выполнена на языке С++ в среде разработки – </w:t>
+        <w:ind w:firstLine="708"/>
+        <w:rPr>
+          <w:sz w:val="24"/>
+          <w:szCs w:val="24"/>
+        </w:rPr>
+      </w:pPr>
+      <w:r>
+        <w:rPr>
+          <w:sz w:val="24"/>
+          <w:szCs w:val="24"/>
+        </w:rPr>
+        <w:t xml:space="preserve">Благодаря известной библиотеке </w:t>
       </w:r>
       <w:proofErr w:type="spellStart"/>
       <w:r>
         <w:rPr>
-          <w:bCs/>
-          <w:sz w:val="24"/>
-          <w:szCs w:val="24"/>
-          <w:lang w:val="en-US"/>
-        </w:rPr>
-        <w:t>CLion</w:t>
+          <w:sz w:val="24"/>
+          <w:szCs w:val="24"/>
+        </w:rPr>
+        <w:t>BuDDy</w:t>
       </w:r>
       <w:proofErr w:type="spellEnd"/>
       <w:r>
         <w:rPr>
-          <w:bCs/>
-          <w:sz w:val="24"/>
-          <w:szCs w:val="24"/>
-        </w:rPr>
-        <w:t>.</w:t>
+          <w:sz w:val="24"/>
+          <w:szCs w:val="24"/>
+        </w:rPr>
+        <w:t>,</w:t>
+      </w:r>
+      <w:r>
+        <w:rPr>
+          <w:sz w:val="24"/>
+          <w:szCs w:val="24"/>
+        </w:rPr>
+        <w:t xml:space="preserve"> я смог решить задачу в парадигме программирования в ограничениях. При заданных значениях количества объектов и свойств было получено единственное решение. Решение задачи было сведено к операциям над булевыми значениями с помощью введения бинарного кодирования множеств значений свойств. Также на конкретном примере “задачи Эйнштейна” были изучены методы библиотеки BDD </w:t>
+      </w:r>
+      <w:proofErr w:type="spellStart"/>
+      <w:r>
+        <w:rPr>
+          <w:sz w:val="24"/>
+          <w:szCs w:val="24"/>
+        </w:rPr>
+        <w:t>BuDDy</w:t>
+      </w:r>
+      <w:proofErr w:type="spellEnd"/>
+      <w:r>
+        <w:rPr>
+          <w:sz w:val="24"/>
+          <w:szCs w:val="24"/>
+        </w:rPr>
+        <w:t xml:space="preserve">, которая </w:t>
+      </w:r>
+      <w:r>
+        <w:rPr>
+          <w:sz w:val="24"/>
+          <w:szCs w:val="24"/>
+        </w:rPr>
+        <w:t>позволила</w:t>
+      </w:r>
+      <w:r>
+        <w:rPr>
+          <w:sz w:val="24"/>
+          <w:szCs w:val="24"/>
+        </w:rPr>
+        <w:t xml:space="preserve"> быстро и эффективно </w:t>
+      </w:r>
+      <w:r>
+        <w:rPr>
+          <w:sz w:val="24"/>
+          <w:szCs w:val="24"/>
+        </w:rPr>
+        <w:t>решить</w:t>
+      </w:r>
+      <w:r>
+        <w:rPr>
+          <w:sz w:val="24"/>
+          <w:szCs w:val="24"/>
+        </w:rPr>
+        <w:t xml:space="preserve"> </w:t>
+      </w:r>
+      <w:r>
+        <w:rPr>
+          <w:sz w:val="24"/>
+          <w:szCs w:val="24"/>
+        </w:rPr>
+        <w:t>задачу</w:t>
+      </w:r>
+      <w:r>
+        <w:rPr>
+          <w:sz w:val="24"/>
+          <w:szCs w:val="24"/>
+        </w:rPr>
+        <w:t xml:space="preserve"> для конечного количества переменных.</w:t>
+      </w:r>
+      <w:r>
+        <w:rPr>
+          <w:sz w:val="24"/>
+          <w:szCs w:val="24"/>
+        </w:rPr>
+        <w:t xml:space="preserve"> </w:t>
       </w:r>
     </w:p>
     <w:p>
       <w:pPr>
-        <w:jc w:val="both"/>
-        <w:rPr>
-          <w:bCs/>
-          <w:sz w:val="24"/>
-          <w:szCs w:val="24"/>
-        </w:rPr>
-      </w:pPr>
-      <w:r>
-        <w:rPr>
-          <w:bCs/>
-          <w:sz w:val="24"/>
-          <w:szCs w:val="24"/>
-        </w:rPr>
-        <w:t xml:space="preserve">В рамках курсовой работы была решена модификация головоломки «Задача Эйнштейна». </w:t>
-      </w:r>
-      <w:r>
-        <w:rPr>
-          <w:bCs/>
-          <w:sz w:val="24"/>
-          <w:szCs w:val="24"/>
-        </w:rPr>
-        <w:t xml:space="preserve">При заданных значениях количества объектов и свойств было получено единственное решение. </w:t>
-      </w:r>
-      <w:r>
-        <w:rPr>
-          <w:bCs/>
-          <w:sz w:val="24"/>
-          <w:szCs w:val="24"/>
-        </w:rPr>
-        <w:t xml:space="preserve">Решение задачи было сведено к операциям над булевыми значениями с помощью введения бинарного кодирования множеств значений свойств. </w:t>
+        <w:ind w:firstLine="708"/>
+        <w:rPr>
+          <w:sz w:val="24"/>
+          <w:szCs w:val="24"/>
+        </w:rPr>
+      </w:pPr>
+      <w:r>
+        <w:rPr>
+          <w:sz w:val="24"/>
+          <w:szCs w:val="24"/>
+        </w:rPr>
+        <w:t xml:space="preserve">Данная курсовая работа была выполнена на языке С++ в среде разработки – </w:t>
+      </w:r>
+      <w:proofErr w:type="spellStart"/>
+      <w:r>
+        <w:rPr>
+          <w:sz w:val="24"/>
+          <w:szCs w:val="24"/>
+        </w:rPr>
+        <w:t>CLion</w:t>
+      </w:r>
+      <w:proofErr w:type="spellEnd"/>
+      <w:r>
+        <w:rPr>
+          <w:sz w:val="24"/>
+          <w:szCs w:val="24"/>
+        </w:rPr>
+        <w:t>.</w:t>
       </w:r>
     </w:p>
     <w:p>
-      <w:pPr>
-        <w:ind w:firstLine="567"/>
-        <w:rPr>
-          <w:bCs/>
-          <w:sz w:val="24"/>
-          <w:szCs w:val="24"/>
-        </w:rPr>
-      </w:pPr>
-      <w:r>
-        <w:rPr>
-          <w:bCs/>
+      <w:r>
+        <w:rPr>
           <w:sz w:val="24"/>
           <w:szCs w:val="24"/>
         </w:rPr>
         <w:t xml:space="preserve">Код проекта представлен на сервисе </w:t>
       </w:r>
-      <w:r>
-        <w:rPr>
-          <w:bCs/>
-          <w:sz w:val="24"/>
-          <w:szCs w:val="24"/>
+      <w:proofErr w:type="spellStart"/>
+      <w:r>
+        <w:rPr>
+          <w:sz w:val="24"/>
+          <w:szCs w:val="24"/>
+        </w:rPr>
+        <w:t>GitHub</w:t>
+      </w:r>
+      <w:proofErr w:type="spellEnd"/>
+      <w:r>
+        <w:rPr>
+          <w:sz w:val="24"/>
+          <w:szCs w:val="24"/>
+        </w:rPr>
+        <w:t xml:space="preserve"> по ссылке: </w:t>
+      </w:r>
+      <w:r>
+        <w:rPr>
+          <w:b/>
           <w:lang w:val="en-US"/>
         </w:rPr>
-        <w:t>GitHub</w:t>
-      </w:r>
-      <w:r>
-        <w:rPr>
-          <w:bCs/>
-          <w:sz w:val="24"/>
-          <w:szCs w:val="24"/>
-        </w:rPr>
-        <w:t xml:space="preserve"> по ссылке: </w:t>
+        <w:t>https</w:t>
       </w:r>
       <w:r>
         <w:rPr>
           <w:b/>
-          <w:sz w:val="24"/>
-          <w:szCs w:val="24"/>
+        </w:rPr>
+        <w:t>://</w:t>
+      </w:r>
+      <w:proofErr w:type="spellStart"/>
+      <w:r>
+        <w:rPr>
+          <w:b/>
           <w:lang w:val="en-US"/>
         </w:rPr>
-        <w:t>https</w:t>
-      </w:r>
+        <w:t>github</w:t>
+      </w:r>
+      <w:proofErr w:type="spellEnd"/>
       <w:r>
         <w:rPr>
           <w:b/>
-          <w:sz w:val="24"/>
-          <w:szCs w:val="24"/>
-        </w:rPr>
-        <w:t>://</w:t>
+        </w:rPr>
+        <w:t>.</w:t>
+      </w:r>
+      <w:r>
+        <w:rPr>
+          <w:b/>
+          <w:lang w:val="en-US"/>
+        </w:rPr>
+        <w:t>com</w:t>
+      </w:r>
+      <w:r>
+        <w:rPr>
+          <w:b/>
+        </w:rPr>
+        <w:t>/</w:t>
       </w:r>
       <w:proofErr w:type="spellStart"/>
       <w:r>
         <w:rPr>
           <w:b/>
-          <w:sz w:val="24"/>
-          <w:szCs w:val="24"/>
           <w:lang w:val="en-US"/>
         </w:rPr>
-        <w:t>github</w:t>
+        <w:t>VortexAstra</w:t>
       </w:r>
       <w:proofErr w:type="spellEnd"/>
       <w:r>
         <w:rPr>
           <w:b/>
-          <w:sz w:val="24"/>
-          <w:szCs w:val="24"/>
-        </w:rPr>
-        <w:t>.</w:t>
+        </w:rPr>
+        <w:t>/</w:t>
       </w:r>
       <w:r>
         <w:rPr>
           <w:b/>
-          <w:sz w:val="24"/>
-          <w:szCs w:val="24"/>
           <w:lang w:val="en-US"/>
         </w:rPr>
-        <w:t>com</w:t>
+        <w:t>Mathematical</w:t>
       </w:r>
       <w:r>
         <w:rPr>
           <w:b/>
-          <w:sz w:val="24"/>
-          <w:szCs w:val="24"/>
-        </w:rPr>
-        <w:t>/</w:t>
-      </w:r>
-      <w:proofErr w:type="spellStart"/>
+        </w:rPr>
+        <w:t>-</w:t>
+      </w:r>
       <w:r>
         <w:rPr>
           <w:b/>
-          <w:sz w:val="24"/>
-          <w:szCs w:val="24"/>
-          <w:lang w:val="en-US"/>
-        </w:rPr>
-        <w:t>VortexAstra</w:t>
-      </w:r>
-      <w:proofErr w:type="spellEnd"/>
-      <w:r>
-        <w:rPr>
-          <w:b/>
-          <w:sz w:val="24"/>
-          <w:szCs w:val="24"/>
-        </w:rPr>
-        <w:t>/</w:t>
-      </w:r>
-      <w:r>
-        <w:rPr>
-          <w:b/>
-          <w:sz w:val="24"/>
-          <w:szCs w:val="24"/>
-          <w:lang w:val="en-US"/>
-        </w:rPr>
-        <w:t>Mathematical</w:t>
-      </w:r>
-      <w:r>
-        <w:rPr>
-          <w:b/>
-          <w:sz w:val="24"/>
-          <w:szCs w:val="24"/>
-        </w:rPr>
-        <w:t>-</w:t>
-      </w:r>
-      <w:r>
-        <w:rPr>
-          <w:b/>
-          <w:sz w:val="24"/>
-          <w:szCs w:val="24"/>
           <w:lang w:val="en-US"/>
         </w:rPr>
         <w:t>Logic</w:t>
@@ -13509,8 +13672,8 @@
           <w:color w:val="auto"/>
         </w:rPr>
       </w:pPr>
-      <w:bookmarkStart w:id="9" w:name="_Toc533409173"/>
-      <w:bookmarkStart w:id="10" w:name="_Toc56807611"/>
+      <w:bookmarkStart w:id="10" w:name="_Toc533409173"/>
+      <w:bookmarkStart w:id="11" w:name="_Toc56967659"/>
       <w:r>
         <w:rPr>
           <w:rFonts w:ascii="Times New Roman" w:hAnsi="Times New Roman" w:cs="Times New Roman"/>
@@ -13552,7 +13715,7 @@
         </w:rPr>
         <w:t xml:space="preserve"> </w:t>
       </w:r>
-      <w:bookmarkEnd w:id="9"/>
+      <w:bookmarkEnd w:id="10"/>
       <w:r>
         <w:rPr>
           <w:rFonts w:ascii="Times New Roman" w:hAnsi="Times New Roman" w:cs="Times New Roman"/>
@@ -13561,8 +13724,94 @@
         </w:rPr>
         <w:t>литературы</w:t>
       </w:r>
-      <w:bookmarkEnd w:id="10"/>
+      <w:bookmarkEnd w:id="11"/>
     </w:p>
+    <w:p>
+      <w:pPr>
+        <w:pStyle w:val="af0"/>
+        <w:numPr>
+          <w:ilvl w:val="0"/>
+          <w:numId w:val="24"/>
+        </w:numPr>
+        <w:spacing w:line="360" w:lineRule="auto"/>
+        <w:ind w:hanging="371"/>
+        <w:rPr>
+          <w:color w:val="000000"/>
+        </w:rPr>
+      </w:pPr>
+      <w:bookmarkStart w:id="12" w:name="_Ref26205842"/>
+      <w:bookmarkStart w:id="13" w:name="_Ref26207031"/>
+      <w:proofErr w:type="gramStart"/>
+      <w:r>
+        <w:rPr>
+          <w:color w:val="000000"/>
+        </w:rPr>
+        <w:t>Ю.Г.</w:t>
+      </w:r>
+      <w:proofErr w:type="gramEnd"/>
+      <w:r>
+        <w:rPr>
+          <w:color w:val="000000"/>
+        </w:rPr>
+        <w:t xml:space="preserve"> Карпов. Теория автоматов. Семнадцать практических занятий. – СПб.: Питер, 2003. – 208с.: ил.</w:t>
+      </w:r>
+      <w:r>
+        <w:rPr>
+          <w:rStyle w:val="apple-converted-space"/>
+          <w:rFonts w:eastAsiaTheme="minorEastAsia"/>
+          <w:color w:val="000000"/>
+        </w:rPr>
+        <w:t> </w:t>
+      </w:r>
+    </w:p>
+    <w:p>
+      <w:pPr>
+        <w:pStyle w:val="af0"/>
+        <w:numPr>
+          <w:ilvl w:val="0"/>
+          <w:numId w:val="24"/>
+        </w:numPr>
+        <w:spacing w:line="360" w:lineRule="auto"/>
+        <w:rPr>
+          <w:color w:val="000000"/>
+        </w:rPr>
+      </w:pPr>
+      <w:r>
+        <w:rPr>
+          <w:color w:val="000000"/>
+        </w:rPr>
+        <w:t xml:space="preserve">2. </w:t>
+      </w:r>
+      <w:proofErr w:type="gramStart"/>
+      <w:r>
+        <w:rPr>
+          <w:color w:val="000000"/>
+        </w:rPr>
+        <w:t>Ю.Г.</w:t>
+      </w:r>
+      <w:proofErr w:type="gramEnd"/>
+      <w:r>
+        <w:rPr>
+          <w:color w:val="000000"/>
+        </w:rPr>
+        <w:t xml:space="preserve"> Карпов. Задачи по курсу «Математическая логика и теория алгоритмов». – М.: Издательство </w:t>
+      </w:r>
+      <w:proofErr w:type="spellStart"/>
+      <w:r>
+        <w:rPr>
+          <w:color w:val="000000"/>
+        </w:rPr>
+        <w:t>СПбГПУ</w:t>
+      </w:r>
+      <w:proofErr w:type="spellEnd"/>
+      <w:r>
+        <w:rPr>
+          <w:color w:val="000000"/>
+        </w:rPr>
+        <w:t>, 2014. – 105с.</w:t>
+      </w:r>
+    </w:p>
+    <w:bookmarkEnd w:id="12"/>
     <w:p>
       <w:pPr>
         <w:pStyle w:val="a9"/>
@@ -13580,9 +13829,6 @@
           <w:lang w:eastAsia="en-US"/>
         </w:rPr>
       </w:pPr>
-      <w:bookmarkStart w:id="11" w:name="_Ref26205842"/>
-      <w:bookmarkStart w:id="12" w:name="_Ref26207031"/>
-      <w:proofErr w:type="gramStart"/>
       <w:r>
         <w:rPr>
           <w:rFonts w:eastAsiaTheme="minorHAnsi"/>
@@ -13591,18 +13837,57 @@
           <w:szCs w:val="24"/>
           <w:lang w:eastAsia="en-US"/>
         </w:rPr>
-        <w:t>А.Б.</w:t>
-      </w:r>
-      <w:proofErr w:type="gramEnd"/>
+        <w:t xml:space="preserve">Программирование в ограничениях [Электронный ресурс]: Википедия. Свободная энциклопедия. </w:t>
+      </w:r>
       <w:r>
         <w:rPr>
           <w:rFonts w:eastAsiaTheme="minorHAnsi"/>
           <w:bCs/>
           <w:sz w:val="24"/>
           <w:szCs w:val="24"/>
+          <w:lang w:val="en-US" w:eastAsia="en-US"/>
+        </w:rPr>
+        <w:t>URL</w:t>
+      </w:r>
+      <w:r>
+        <w:rPr>
+          <w:rFonts w:eastAsiaTheme="minorHAnsi"/>
+          <w:bCs/>
+          <w:sz w:val="24"/>
+          <w:szCs w:val="24"/>
           <w:lang w:eastAsia="en-US"/>
         </w:rPr>
-        <w:t xml:space="preserve"> Беляев, И.В. </w:t>
+        <w:t>:</w:t>
+      </w:r>
+      <w:r>
+        <w:rPr>
+          <w:rFonts w:eastAsiaTheme="minorHAnsi"/>
+          <w:bCs/>
+          <w:sz w:val="24"/>
+          <w:szCs w:val="24"/>
+          <w:lang w:eastAsia="en-US"/>
+        </w:rPr>
+        <w:t xml:space="preserve"> </w:t>
+      </w:r>
+      <w:r>
+        <w:rPr>
+          <w:rFonts w:eastAsiaTheme="minorHAnsi"/>
+          <w:bCs/>
+          <w:sz w:val="24"/>
+          <w:szCs w:val="24"/>
+          <w:lang w:val="en-US" w:eastAsia="en-US"/>
+        </w:rPr>
+        <w:t>https</w:t>
+      </w:r>
+      <w:r>
+        <w:rPr>
+          <w:rFonts w:eastAsiaTheme="minorHAnsi"/>
+          <w:bCs/>
+          <w:sz w:val="24"/>
+          <w:szCs w:val="24"/>
+          <w:lang w:eastAsia="en-US"/>
+        </w:rPr>
+        <w:t>://</w:t>
       </w:r>
       <w:proofErr w:type="spellStart"/>
       <w:r>
@@ -13611,9 +13896,31 @@
           <w:bCs/>
           <w:sz w:val="24"/>
           <w:szCs w:val="24"/>
+          <w:lang w:val="en-US" w:eastAsia="en-US"/>
+        </w:rPr>
+        <w:t>ru</w:t>
+      </w:r>
+      <w:proofErr w:type="spellEnd"/>
+      <w:r>
+        <w:rPr>
+          <w:rFonts w:eastAsiaTheme="minorHAnsi"/>
+          <w:bCs/>
+          <w:sz w:val="24"/>
+          <w:szCs w:val="24"/>
           <w:lang w:eastAsia="en-US"/>
         </w:rPr>
-        <w:t>Шошмина</w:t>
+        <w:t>.</w:t>
+      </w:r>
+      <w:proofErr w:type="spellStart"/>
+      <w:r>
+        <w:rPr>
+          <w:rFonts w:eastAsiaTheme="minorHAnsi"/>
+          <w:bCs/>
+          <w:sz w:val="24"/>
+          <w:szCs w:val="24"/>
+          <w:lang w:val="en-US" w:eastAsia="en-US"/>
+        </w:rPr>
+        <w:t>wikipedia</w:t>
       </w:r>
       <w:proofErr w:type="spellEnd"/>
       <w:r>
@@ -13624,7 +13931,47 @@
           <w:szCs w:val="24"/>
           <w:lang w:eastAsia="en-US"/>
         </w:rPr>
-        <w:t xml:space="preserve">. Использование бинарных решающих диаграмм для решения логических задач. Библиотека </w:t>
+        <w:t>.</w:t>
+      </w:r>
+      <w:r>
+        <w:rPr>
+          <w:rFonts w:eastAsiaTheme="minorHAnsi"/>
+          <w:bCs/>
+          <w:sz w:val="24"/>
+          <w:szCs w:val="24"/>
+          <w:lang w:val="en-US" w:eastAsia="en-US"/>
+        </w:rPr>
+        <w:t>org</w:t>
+      </w:r>
+      <w:r>
+        <w:rPr>
+          <w:rFonts w:eastAsiaTheme="minorHAnsi"/>
+          <w:bCs/>
+          <w:sz w:val="24"/>
+          <w:szCs w:val="24"/>
+          <w:lang w:eastAsia="en-US"/>
+        </w:rPr>
+        <w:t>/</w:t>
+      </w:r>
+      <w:r>
+        <w:rPr>
+          <w:rFonts w:eastAsiaTheme="minorHAnsi"/>
+          <w:bCs/>
+          <w:sz w:val="24"/>
+          <w:szCs w:val="24"/>
+          <w:lang w:val="en-US" w:eastAsia="en-US"/>
+        </w:rPr>
+        <w:t>wiki</w:t>
+      </w:r>
+      <w:r>
+        <w:rPr>
+          <w:rFonts w:eastAsiaTheme="minorHAnsi"/>
+          <w:bCs/>
+          <w:sz w:val="24"/>
+          <w:szCs w:val="24"/>
+          <w:lang w:eastAsia="en-US"/>
+        </w:rPr>
+        <w:t>/</w:t>
       </w:r>
       <w:proofErr w:type="spellStart"/>
       <w:r>
@@ -13635,20 +13982,20 @@
           <w:szCs w:val="24"/>
           <w:lang w:eastAsia="en-US"/>
         </w:rPr>
-        <w:t>BuDDy</w:t>
+        <w:t>Программирование_</w:t>
+      </w:r>
+      <w:bookmarkEnd w:id="13"/>
+      <w:r>
+        <w:rPr>
+          <w:rFonts w:eastAsiaTheme="minorHAnsi"/>
+          <w:bCs/>
+          <w:sz w:val="24"/>
+          <w:szCs w:val="24"/>
+          <w:lang w:eastAsia="en-US"/>
+        </w:rPr>
+        <w:t>в_ограничениях</w:t>
       </w:r>
       <w:proofErr w:type="spellEnd"/>
-      <w:r>
-        <w:rPr>
-          <w:rFonts w:eastAsiaTheme="minorHAnsi"/>
-          <w:bCs/>
-          <w:sz w:val="24"/>
-          <w:szCs w:val="24"/>
-          <w:lang w:eastAsia="en-US"/>
-        </w:rPr>
-        <w:t>. - 2019. - 26 с.</w:t>
-      </w:r>
-      <w:bookmarkEnd w:id="11"/>
     </w:p>
     <w:p>
       <w:pPr>
@@ -13664,9 +14011,22 @@
           <w:bCs/>
           <w:sz w:val="24"/>
           <w:szCs w:val="24"/>
+          <w:lang w:val="en-US" w:eastAsia="en-US"/>
+        </w:rPr>
+      </w:pPr>
+      <w:bookmarkStart w:id="14" w:name="_Ref26205633"/>
+      <w:proofErr w:type="spellStart"/>
+      <w:r>
+        <w:rPr>
+          <w:rFonts w:eastAsiaTheme="minorHAnsi"/>
+          <w:bCs/>
+          <w:sz w:val="24"/>
+          <w:szCs w:val="24"/>
           <w:lang w:eastAsia="en-US"/>
         </w:rPr>
-      </w:pPr>
+        <w:t>BuDDy</w:t>
+      </w:r>
+      <w:proofErr w:type="spellEnd"/>
       <w:r>
         <w:rPr>
           <w:rFonts w:eastAsiaTheme="minorHAnsi"/>
@@ -13675,7 +14035,7 @@
           <w:szCs w:val="24"/>
           <w:lang w:eastAsia="en-US"/>
         </w:rPr>
-        <w:t xml:space="preserve">Программирование в ограничениях [Электронный ресурс]: Википедия. Свободная энциклопедия. </w:t>
+        <w:t>: A</w:t>
       </w:r>
       <w:r>
         <w:rPr>
@@ -13683,157 +14043,63 @@
           <w:bCs/>
           <w:sz w:val="24"/>
           <w:szCs w:val="24"/>
+          <w:lang w:eastAsia="en-US"/>
+        </w:rPr>
+        <w:t xml:space="preserve"> </w:t>
+      </w:r>
+      <w:r>
+        <w:rPr>
+          <w:rFonts w:eastAsiaTheme="minorHAnsi"/>
+          <w:bCs/>
+          <w:sz w:val="24"/>
+          <w:szCs w:val="24"/>
+          <w:lang w:eastAsia="en-US"/>
+        </w:rPr>
+        <w:t xml:space="preserve">BDD </w:t>
+      </w:r>
+      <w:proofErr w:type="spellStart"/>
+      <w:r>
+        <w:rPr>
+          <w:rFonts w:eastAsiaTheme="minorHAnsi"/>
+          <w:bCs/>
+          <w:sz w:val="24"/>
+          <w:szCs w:val="24"/>
+          <w:lang w:eastAsia="en-US"/>
+        </w:rPr>
+        <w:t>package</w:t>
+      </w:r>
+      <w:proofErr w:type="spellEnd"/>
+      <w:r>
+        <w:rPr>
+          <w:rFonts w:eastAsiaTheme="minorHAnsi"/>
+          <w:bCs/>
+          <w:sz w:val="24"/>
+          <w:szCs w:val="24"/>
+          <w:lang w:eastAsia="en-US"/>
+        </w:rPr>
+        <w:t xml:space="preserve"> [Электронный ресурс]. </w:t>
+      </w:r>
+      <w:r>
+        <w:rPr>
+          <w:rFonts w:eastAsiaTheme="minorHAnsi"/>
+          <w:bCs/>
+          <w:sz w:val="24"/>
+          <w:szCs w:val="24"/>
           <w:lang w:val="en-US" w:eastAsia="en-US"/>
         </w:rPr>
-        <w:t>URL</w:t>
-      </w:r>
+        <w:t>URL:</w:t>
+      </w:r>
+      <w:bookmarkEnd w:id="14"/>
       <w:r>
         <w:rPr>
           <w:rFonts w:eastAsiaTheme="minorHAnsi"/>
           <w:bCs/>
           <w:sz w:val="24"/>
           <w:szCs w:val="24"/>
-          <w:lang w:eastAsia="en-US"/>
-        </w:rPr>
-        <w:t>:</w:t>
-      </w:r>
-      <w:r>
-        <w:rPr>
-          <w:rFonts w:eastAsiaTheme="minorHAnsi"/>
-          <w:bCs/>
-          <w:sz w:val="24"/>
-          <w:szCs w:val="24"/>
-          <w:lang w:eastAsia="en-US"/>
-        </w:rPr>
-        <w:t xml:space="preserve"> </w:t>
-      </w:r>
-      <w:r>
-        <w:rPr>
-          <w:rFonts w:eastAsiaTheme="minorHAnsi"/>
-          <w:bCs/>
-          <w:sz w:val="24"/>
-          <w:szCs w:val="24"/>
           <w:lang w:val="en-US" w:eastAsia="en-US"/>
         </w:rPr>
-        <w:t>https</w:t>
-      </w:r>
-      <w:r>
-        <w:rPr>
-          <w:rFonts w:eastAsiaTheme="minorHAnsi"/>
-          <w:bCs/>
-          <w:sz w:val="24"/>
-          <w:szCs w:val="24"/>
-          <w:lang w:eastAsia="en-US"/>
-        </w:rPr>
-        <w:t>://</w:t>
-      </w:r>
-      <w:proofErr w:type="spellStart"/>
-      <w:r>
-        <w:rPr>
-          <w:rFonts w:eastAsiaTheme="minorHAnsi"/>
-          <w:bCs/>
-          <w:sz w:val="24"/>
-          <w:szCs w:val="24"/>
-          <w:lang w:val="en-US" w:eastAsia="en-US"/>
-        </w:rPr>
-        <w:t>ru</w:t>
-      </w:r>
-      <w:proofErr w:type="spellEnd"/>
-      <w:r>
-        <w:rPr>
-          <w:rFonts w:eastAsiaTheme="minorHAnsi"/>
-          <w:bCs/>
-          <w:sz w:val="24"/>
-          <w:szCs w:val="24"/>
-          <w:lang w:eastAsia="en-US"/>
-        </w:rPr>
-        <w:t>.</w:t>
-      </w:r>
-      <w:proofErr w:type="spellStart"/>
-      <w:r>
-        <w:rPr>
-          <w:rFonts w:eastAsiaTheme="minorHAnsi"/>
-          <w:bCs/>
-          <w:sz w:val="24"/>
-          <w:szCs w:val="24"/>
-          <w:lang w:val="en-US" w:eastAsia="en-US"/>
-        </w:rPr>
-        <w:t>wikipedia</w:t>
-      </w:r>
-      <w:proofErr w:type="spellEnd"/>
-      <w:r>
-        <w:rPr>
-          <w:rFonts w:eastAsiaTheme="minorHAnsi"/>
-          <w:bCs/>
-          <w:sz w:val="24"/>
-          <w:szCs w:val="24"/>
-          <w:lang w:eastAsia="en-US"/>
-        </w:rPr>
-        <w:t>.</w:t>
-      </w:r>
-      <w:r>
-        <w:rPr>
-          <w:rFonts w:eastAsiaTheme="minorHAnsi"/>
-          <w:bCs/>
-          <w:sz w:val="24"/>
-          <w:szCs w:val="24"/>
-          <w:lang w:val="en-US" w:eastAsia="en-US"/>
-        </w:rPr>
-        <w:t>org</w:t>
-      </w:r>
-      <w:r>
-        <w:rPr>
-          <w:rFonts w:eastAsiaTheme="minorHAnsi"/>
-          <w:bCs/>
-          <w:sz w:val="24"/>
-          <w:szCs w:val="24"/>
-          <w:lang w:eastAsia="en-US"/>
-        </w:rPr>
-        <w:t>/</w:t>
-      </w:r>
-      <w:r>
-        <w:rPr>
-          <w:rFonts w:eastAsiaTheme="minorHAnsi"/>
-          <w:bCs/>
-          <w:sz w:val="24"/>
-          <w:szCs w:val="24"/>
-          <w:lang w:val="en-US" w:eastAsia="en-US"/>
-        </w:rPr>
-        <w:t>wiki</w:t>
-      </w:r>
-      <w:r>
-        <w:rPr>
-          <w:rFonts w:eastAsiaTheme="minorHAnsi"/>
-          <w:bCs/>
-          <w:sz w:val="24"/>
-          <w:szCs w:val="24"/>
-          <w:lang w:eastAsia="en-US"/>
-        </w:rPr>
-        <w:t>/</w:t>
-      </w:r>
-      <w:proofErr w:type="spellStart"/>
-      <w:r>
-        <w:rPr>
-          <w:rFonts w:eastAsiaTheme="minorHAnsi"/>
-          <w:bCs/>
-          <w:sz w:val="24"/>
-          <w:szCs w:val="24"/>
-          <w:lang w:eastAsia="en-US"/>
-        </w:rPr>
-        <w:t>Программирование_</w:t>
-      </w:r>
-      <w:bookmarkEnd w:id="12"/>
-      <w:r>
-        <w:rPr>
-          <w:rFonts w:eastAsiaTheme="minorHAnsi"/>
-          <w:bCs/>
-          <w:sz w:val="24"/>
-          <w:szCs w:val="24"/>
-          <w:lang w:eastAsia="en-US"/>
-        </w:rPr>
-        <w:t>в_ограничениях</w:t>
-      </w:r>
-      <w:proofErr w:type="spellEnd"/>
+        <w:t xml:space="preserve"> http://buddy.sourceforge.net/manual/main.html</w:t>
+      </w:r>
     </w:p>
     <w:p>
       <w:pPr>
@@ -13852,258 +14118,75 @@
           <w:lang w:val="en-US" w:eastAsia="en-US"/>
         </w:rPr>
       </w:pPr>
+      <w:proofErr w:type="spellStart"/>
       <w:r>
         <w:rPr>
           <w:rFonts w:eastAsiaTheme="minorHAnsi"/>
           <w:bCs/>
           <w:sz w:val="24"/>
           <w:szCs w:val="24"/>
+          <w:lang w:val="en-US" w:eastAsia="en-US"/>
+        </w:rPr>
+        <w:t>BuDDy</w:t>
+      </w:r>
+      <w:proofErr w:type="spellEnd"/>
+      <w:r>
+        <w:rPr>
+          <w:rFonts w:eastAsiaTheme="minorHAnsi"/>
+          <w:bCs/>
+          <w:sz w:val="24"/>
+          <w:szCs w:val="24"/>
+          <w:lang w:val="en-US" w:eastAsia="en-US"/>
+        </w:rPr>
+        <w:t xml:space="preserve"> Binary Decision Diagram (BDD) library [</w:t>
+      </w:r>
+      <w:r>
+        <w:rPr>
+          <w:rFonts w:eastAsiaTheme="minorHAnsi"/>
+          <w:bCs/>
+          <w:sz w:val="24"/>
+          <w:szCs w:val="24"/>
           <w:lang w:eastAsia="en-US"/>
         </w:rPr>
-        <w:t>Модуль 4. Бинарные решающие диаграммы [Электронный ресурс</w:t>
-      </w:r>
-      <w:proofErr w:type="gramStart"/>
+        <w:t>Электронный</w:t>
+      </w:r>
       <w:r>
         <w:rPr>
           <w:rFonts w:eastAsiaTheme="minorHAnsi"/>
           <w:bCs/>
           <w:sz w:val="24"/>
           <w:szCs w:val="24"/>
+          <w:lang w:val="en-US" w:eastAsia="en-US"/>
+        </w:rPr>
+        <w:t xml:space="preserve"> </w:t>
+      </w:r>
+      <w:r>
+        <w:rPr>
+          <w:rFonts w:eastAsiaTheme="minorHAnsi"/>
+          <w:bCs/>
+          <w:sz w:val="24"/>
+          <w:szCs w:val="24"/>
           <w:lang w:eastAsia="en-US"/>
         </w:rPr>
-        <w:t>]:  Онлайн</w:t>
-      </w:r>
-      <w:proofErr w:type="gramEnd"/>
+        <w:t>ресурс</w:t>
+      </w:r>
       <w:r>
         <w:rPr>
           <w:rFonts w:eastAsiaTheme="minorHAnsi"/>
           <w:bCs/>
           <w:sz w:val="24"/>
           <w:szCs w:val="24"/>
-          <w:lang w:eastAsia="en-US"/>
-        </w:rPr>
-        <w:t xml:space="preserve">-курс "Математическая логика". </w:t>
-      </w:r>
-      <w:r>
-        <w:rPr>
-          <w:rFonts w:eastAsiaTheme="minorHAnsi"/>
-          <w:bCs/>
-          <w:sz w:val="24"/>
-          <w:szCs w:val="24"/>
           <w:lang w:val="en-US" w:eastAsia="en-US"/>
         </w:rPr>
-        <w:t>URL:</w:t>
-      </w:r>
-      <w:r>
-        <w:rPr>
-          <w:rFonts w:eastAsiaTheme="minorHAnsi"/>
-          <w:bCs/>
-          <w:sz w:val="24"/>
-          <w:szCs w:val="24"/>
-          <w:lang w:val="en-US" w:eastAsia="en-US"/>
-        </w:rPr>
-        <w:t xml:space="preserve"> </w:t>
-      </w:r>
-      <w:r>
-        <w:rPr>
-          <w:rFonts w:eastAsiaTheme="minorHAnsi"/>
-          <w:bCs/>
-          <w:sz w:val="24"/>
-          <w:szCs w:val="24"/>
-          <w:lang w:val="en-US" w:eastAsia="en-US"/>
-        </w:rPr>
-        <w:t>https://courses.openedu.ru/courses/course-v1:spbstu+MATLOG+fall_2019/courseware/c6a8ff97af6f4b25864ef013fbbb6971/5b6b413d5ab14ef59ce0c4bd225f520c/</w:t>
+        <w:t>]. URL: https://github.com/jgcoded/BuDDy</w:t>
       </w:r>
     </w:p>
     <w:p>
       <w:pPr>
-        <w:pStyle w:val="a9"/>
-        <w:numPr>
-          <w:ilvl w:val="0"/>
-          <w:numId w:val="24"/>
-        </w:numPr>
-        <w:spacing w:after="0" w:line="360" w:lineRule="auto"/>
-        <w:jc w:val="left"/>
-        <w:rPr>
-          <w:rFonts w:eastAsiaTheme="minorHAnsi"/>
-          <w:bCs/>
-          <w:sz w:val="24"/>
-          <w:szCs w:val="24"/>
-          <w:lang w:val="en-US" w:eastAsia="en-US"/>
-        </w:rPr>
-      </w:pPr>
-      <w:bookmarkStart w:id="13" w:name="_Ref26205633"/>
-      <w:proofErr w:type="spellStart"/>
-      <w:r>
-        <w:rPr>
-          <w:rFonts w:eastAsiaTheme="minorHAnsi"/>
-          <w:bCs/>
-          <w:sz w:val="24"/>
-          <w:szCs w:val="24"/>
-          <w:lang w:eastAsia="en-US"/>
-        </w:rPr>
-        <w:t>BuDDy</w:t>
-      </w:r>
-      <w:proofErr w:type="spellEnd"/>
-      <w:r>
-        <w:rPr>
-          <w:rFonts w:eastAsiaTheme="minorHAnsi"/>
-          <w:bCs/>
-          <w:sz w:val="24"/>
-          <w:szCs w:val="24"/>
-          <w:lang w:eastAsia="en-US"/>
-        </w:rPr>
-        <w:t>: A</w:t>
-      </w:r>
-      <w:r>
-        <w:rPr>
-          <w:rFonts w:eastAsiaTheme="minorHAnsi"/>
-          <w:bCs/>
-          <w:sz w:val="24"/>
-          <w:szCs w:val="24"/>
-          <w:lang w:eastAsia="en-US"/>
-        </w:rPr>
-        <w:t xml:space="preserve"> </w:t>
-      </w:r>
-      <w:r>
-        <w:rPr>
-          <w:rFonts w:eastAsiaTheme="minorHAnsi"/>
-          <w:bCs/>
-          <w:sz w:val="24"/>
-          <w:szCs w:val="24"/>
-          <w:lang w:eastAsia="en-US"/>
-        </w:rPr>
-        <w:t xml:space="preserve">BDD </w:t>
-      </w:r>
-      <w:proofErr w:type="spellStart"/>
-      <w:r>
-        <w:rPr>
-          <w:rFonts w:eastAsiaTheme="minorHAnsi"/>
-          <w:bCs/>
-          <w:sz w:val="24"/>
-          <w:szCs w:val="24"/>
-          <w:lang w:eastAsia="en-US"/>
-        </w:rPr>
-        <w:t>package</w:t>
-      </w:r>
-      <w:proofErr w:type="spellEnd"/>
-      <w:r>
-        <w:rPr>
-          <w:rFonts w:eastAsiaTheme="minorHAnsi"/>
-          <w:bCs/>
-          <w:sz w:val="24"/>
-          <w:szCs w:val="24"/>
-          <w:lang w:eastAsia="en-US"/>
-        </w:rPr>
-        <w:t xml:space="preserve"> [Электронный ресурс]. </w:t>
-      </w:r>
-      <w:r>
-        <w:rPr>
-          <w:rFonts w:eastAsiaTheme="minorHAnsi"/>
-          <w:bCs/>
-          <w:sz w:val="24"/>
-          <w:szCs w:val="24"/>
-          <w:lang w:val="en-US" w:eastAsia="en-US"/>
-        </w:rPr>
-        <w:t>URL:</w:t>
-      </w:r>
-      <w:bookmarkEnd w:id="13"/>
-      <w:r>
-        <w:rPr>
-          <w:rFonts w:eastAsiaTheme="minorHAnsi"/>
-          <w:bCs/>
-          <w:sz w:val="24"/>
-          <w:szCs w:val="24"/>
-          <w:lang w:val="en-US" w:eastAsia="en-US"/>
-        </w:rPr>
-        <w:t xml:space="preserve"> http://buddy.sourceforge.net/manual/main.html</w:t>
-      </w:r>
-    </w:p>
-    <w:p>
-      <w:pPr>
-        <w:pStyle w:val="a9"/>
-        <w:numPr>
-          <w:ilvl w:val="0"/>
-          <w:numId w:val="24"/>
-        </w:numPr>
-        <w:spacing w:after="0" w:line="360" w:lineRule="auto"/>
-        <w:jc w:val="left"/>
-        <w:rPr>
-          <w:rFonts w:eastAsiaTheme="minorHAnsi"/>
-          <w:bCs/>
-          <w:sz w:val="24"/>
-          <w:szCs w:val="24"/>
-          <w:lang w:val="en-US" w:eastAsia="en-US"/>
-        </w:rPr>
-      </w:pPr>
-      <w:proofErr w:type="spellStart"/>
-      <w:r>
-        <w:rPr>
-          <w:rFonts w:eastAsiaTheme="minorHAnsi"/>
-          <w:bCs/>
-          <w:sz w:val="24"/>
-          <w:szCs w:val="24"/>
-          <w:lang w:val="en-US" w:eastAsia="en-US"/>
-        </w:rPr>
-        <w:t>BuDDy</w:t>
-      </w:r>
-      <w:proofErr w:type="spellEnd"/>
-      <w:r>
-        <w:rPr>
-          <w:rFonts w:eastAsiaTheme="minorHAnsi"/>
-          <w:bCs/>
-          <w:sz w:val="24"/>
-          <w:szCs w:val="24"/>
-          <w:lang w:val="en-US" w:eastAsia="en-US"/>
-        </w:rPr>
-        <w:t xml:space="preserve"> Binary Decision Diagram (BDD) library [</w:t>
-      </w:r>
-      <w:r>
-        <w:rPr>
-          <w:rFonts w:eastAsiaTheme="minorHAnsi"/>
-          <w:bCs/>
-          <w:sz w:val="24"/>
-          <w:szCs w:val="24"/>
-          <w:lang w:eastAsia="en-US"/>
-        </w:rPr>
-        <w:t>Электронный</w:t>
-      </w:r>
-      <w:r>
-        <w:rPr>
-          <w:rFonts w:eastAsiaTheme="minorHAnsi"/>
-          <w:bCs/>
-          <w:sz w:val="24"/>
-          <w:szCs w:val="24"/>
-          <w:lang w:val="en-US" w:eastAsia="en-US"/>
-        </w:rPr>
-        <w:t xml:space="preserve"> </w:t>
-      </w:r>
-      <w:r>
-        <w:rPr>
-          <w:rFonts w:eastAsiaTheme="minorHAnsi"/>
-          <w:bCs/>
-          <w:sz w:val="24"/>
-          <w:szCs w:val="24"/>
-          <w:lang w:eastAsia="en-US"/>
-        </w:rPr>
-        <w:t>ресурс</w:t>
-      </w:r>
-      <w:r>
-        <w:rPr>
-          <w:rFonts w:eastAsiaTheme="minorHAnsi"/>
-          <w:bCs/>
-          <w:sz w:val="24"/>
-          <w:szCs w:val="24"/>
-          <w:lang w:val="en-US" w:eastAsia="en-US"/>
-        </w:rPr>
-        <w:t>]. URL: https://github.com/jgcoded/BuDDy</w:t>
-      </w:r>
-    </w:p>
-    <w:p>
-      <w:pPr>
-        <w:rPr>
-          <w:bCs/>
-          <w:sz w:val="20"/>
+        <w:rPr>
+          <w:bCs/>
+          <w:sz w:val="24"/>
+          <w:szCs w:val="24"/>
           <w:lang w:val="en-US"/>
         </w:rPr>
       </w:pPr>
@@ -15498,7 +15581,7 @@
       <w:lvlText w:val="%1."/>
       <w:lvlJc w:val="left"/>
       <w:pPr>
-        <w:ind w:left="1080" w:hanging="360"/>
+        <w:ind w:left="360" w:hanging="360"/>
       </w:pPr>
     </w:lvl>
     <w:lvl w:ilvl="1" w:tplc="04190019" w:tentative="1">
@@ -15507,7 +15590,7 @@
       <w:lvlText w:val="%2."/>
       <w:lvlJc w:val="left"/>
       <w:pPr>
-        <w:ind w:left="1800" w:hanging="360"/>
+        <w:ind w:left="1080" w:hanging="360"/>
       </w:pPr>
     </w:lvl>
     <w:lvl w:ilvl="2" w:tplc="0419001B" w:tentative="1">
@@ -15516,7 +15599,7 @@
       <w:lvlText w:val="%3."/>
       <w:lvlJc w:val="right"/>
       <w:pPr>
-        <w:ind w:left="2520" w:hanging="180"/>
+        <w:ind w:left="1800" w:hanging="180"/>
       </w:pPr>
     </w:lvl>
     <w:lvl w:ilvl="3" w:tplc="0419000F" w:tentative="1">
@@ -15525,7 +15608,7 @@
       <w:lvlText w:val="%4."/>
       <w:lvlJc w:val="left"/>
       <w:pPr>
-        <w:ind w:left="3240" w:hanging="360"/>
+        <w:ind w:left="2520" w:hanging="360"/>
       </w:pPr>
     </w:lvl>
     <w:lvl w:ilvl="4" w:tplc="04190019" w:tentative="1">
@@ -15534,7 +15617,7 @@
       <w:lvlText w:val="%5."/>
       <w:lvlJc w:val="left"/>
       <w:pPr>
-        <w:ind w:left="3960" w:hanging="360"/>
+        <w:ind w:left="3240" w:hanging="360"/>
       </w:pPr>
     </w:lvl>
     <w:lvl w:ilvl="5" w:tplc="0419001B" w:tentative="1">
@@ -15543,7 +15626,7 @@
       <w:lvlText w:val="%6."/>
       <w:lvlJc w:val="right"/>
       <w:pPr>
-        <w:ind w:left="4680" w:hanging="180"/>
+        <w:ind w:left="3960" w:hanging="180"/>
       </w:pPr>
     </w:lvl>
     <w:lvl w:ilvl="6" w:tplc="0419000F" w:tentative="1">
@@ -15552,7 +15635,7 @@
       <w:lvlText w:val="%7."/>
       <w:lvlJc w:val="left"/>
       <w:pPr>
-        <w:ind w:left="5400" w:hanging="360"/>
+        <w:ind w:left="4680" w:hanging="360"/>
       </w:pPr>
     </w:lvl>
     <w:lvl w:ilvl="7" w:tplc="04190019" w:tentative="1">
@@ -15561,7 +15644,7 @@
       <w:lvlText w:val="%8."/>
       <w:lvlJc w:val="left"/>
       <w:pPr>
-        <w:ind w:left="6120" w:hanging="360"/>
+        <w:ind w:left="5400" w:hanging="360"/>
       </w:pPr>
     </w:lvl>
     <w:lvl w:ilvl="8" w:tplc="0419001B" w:tentative="1">
@@ -15570,7 +15653,7 @@
       <w:lvlText w:val="%9."/>
       <w:lvlJc w:val="right"/>
       <w:pPr>
-        <w:ind w:left="6840" w:hanging="180"/>
+        <w:ind w:left="6120" w:hanging="180"/>
       </w:pPr>
     </w:lvl>
   </w:abstractNum>
@@ -18062,7 +18145,6 @@
     <w:name w:val="Normal (Web)"/>
     <w:basedOn w:val="a"/>
     <w:uiPriority w:val="99"/>
-    <w:semiHidden/>
     <w:unhideWhenUsed/>
     <w:rsid w:val="00733DA5"/>
     <w:pPr>
@@ -18073,6 +18155,11 @@
       <w:sz w:val="24"/>
       <w:szCs w:val="24"/>
     </w:rPr>
+  </w:style>
+  <w:style w:type="character" w:customStyle="1" w:styleId="apple-converted-space">
+    <w:name w:val="apple-converted-space"/>
+    <w:basedOn w:val="a0"/>
+    <w:rsid w:val="005663FB"/>
   </w:style>
 </w:styles>
 </file>
@@ -18377,7 +18464,7 @@
 </file>
 
 <file path=customXml/itemProps1.xml><?xml version="1.0" encoding="utf-8"?>
-<ds:datastoreItem xmlns:ds="http://schemas.openxmlformats.org/officeDocument/2006/customXml" ds:itemID="{2F6DBBA1-694F-3D4E-A031-E90C8416DE33}">
+<ds:datastoreItem xmlns:ds="http://schemas.openxmlformats.org/officeDocument/2006/customXml" ds:itemID="{27F8298F-EBA4-BD4D-BB9A-4EE6F57FE502}">
   <ds:schemaRefs>
     <ds:schemaRef ds:uri="http://schemas.openxmlformats.org/officeDocument/2006/bibliography"/>
   </ds:schemaRefs>
